--- a/Conventions/RopiAdhesionPrincipeMembre1&2.docx
+++ b/Conventions/RopiAdhesionPrincipeMembre1&2.docx
@@ -4,95 +4,49 @@
   <w:body>
     <w:p>
       <w:pPr>
-        <w:pStyle w:val="Title"/>
+        <w:pStyle w:val="Title-log"/>
       </w:pPr>
       <w:r>
-        <w:t>Convention de principe</w:t>
+        <w:t xml:space="preserve">Adhésion </w:t>
       </w:r>
       <w:r>
-        <w:t xml:space="preserve"> </w:t>
+        <w:t>de</w:t>
+      </w:r>
+      <w:r>
+        <w:t xml:space="preserve"> principe </w:t>
       </w:r>
     </w:p>
     <w:p>
       <w:pPr>
         <w:rPr>
-          <w:highlight w:val="yellow"/>
+          <w:rFonts w:ascii="Courier New" w:hAnsi="Courier New" w:cs="Courier New"/>
         </w:rPr>
       </w:pPr>
     </w:p>
     <w:p>
+      <w:pPr>
+        <w:pStyle w:val="NoSpacing"/>
+      </w:pPr>
       <w:r>
-        <w:rPr>
-          <w:highlight w:val="yellow"/>
-        </w:rPr>
-        <w:t>Version en construction - non finalisée - les débats sont encore ouverts</w:t>
+        <w:t>NOTE: Ne pas imprimer la première page.</w:t>
       </w:r>
     </w:p>
     <w:p>
       <w:pPr>
-        <w:rPr>
-          <w:rFonts w:ascii="Courier New" w:hAnsi="Courier New" w:cs="Courier New"/>
-        </w:rPr>
+        <w:pStyle w:val="NoSpacing"/>
       </w:pPr>
     </w:p>
     <w:p>
       <w:pPr>
-        <w:rPr>
-          <w:rFonts w:ascii="Courier New" w:hAnsi="Courier New" w:cs="Courier New"/>
-        </w:rPr>
+        <w:pStyle w:val="NoSpacing"/>
       </w:pPr>
       <w:r>
-        <w:rPr>
-          <w:rFonts w:ascii="Courier New" w:hAnsi="Courier New" w:cs="Courier New"/>
-        </w:rPr>
-        <w:t>NOTE</w:t>
-      </w:r>
-    </w:p>
-    <w:p>
-      <w:pPr>
-        <w:rPr>
-          <w:rFonts w:ascii="Courier New" w:hAnsi="Courier New" w:cs="Courier New"/>
-        </w:rPr>
-      </w:pPr>
-    </w:p>
-    <w:p>
-      <w:pPr>
-        <w:rPr>
-          <w:rFonts w:ascii="Courier New" w:hAnsi="Courier New" w:cs="Courier New"/>
-        </w:rPr>
-      </w:pPr>
-      <w:r>
-        <w:rPr>
-          <w:rFonts w:ascii="Courier New" w:hAnsi="Courier New" w:cs="Courier New"/>
-        </w:rPr>
-        <w:t>Ne pas imprimer la première page.</w:t>
-      </w:r>
-    </w:p>
-    <w:p>
-      <w:pPr>
-        <w:rPr>
-          <w:rFonts w:ascii="Courier New" w:hAnsi="Courier New" w:cs="Courier New"/>
-        </w:rPr>
-      </w:pPr>
-    </w:p>
-    <w:p>
-      <w:pPr>
-        <w:rPr>
-          <w:rFonts w:ascii="Courier New" w:hAnsi="Courier New" w:cs="Courier New"/>
-        </w:rPr>
-      </w:pPr>
-      <w:r>
-        <w:rPr>
-          <w:rFonts w:ascii="Courier New" w:hAnsi="Courier New" w:cs="Courier New"/>
-        </w:rPr>
         <w:t>SOURCES</w:t>
       </w:r>
     </w:p>
     <w:p>
       <w:pPr>
-        <w:rPr>
-          <w:rFonts w:ascii="Courier New" w:hAnsi="Courier New" w:cs="Courier New"/>
-        </w:rPr>
+        <w:pStyle w:val="NoSpacing"/>
       </w:pPr>
       <w:hyperlink r:id="rId8" w:history="1">
         <w:r>
@@ -106,48 +60,28 @@
     </w:p>
     <w:p>
       <w:pPr>
-        <w:rPr>
-          <w:rFonts w:ascii="Courier New" w:hAnsi="Courier New" w:cs="Courier New"/>
-        </w:rPr>
+        <w:pStyle w:val="NoSpacing"/>
       </w:pPr>
       <w:r>
-        <w:rPr>
-          <w:rFonts w:ascii="Courier New" w:hAnsi="Courier New" w:cs="Courier New"/>
-        </w:rPr>
-        <w:t>ROPI_ConventionDePrincipe</w:t>
-      </w:r>
-      <w:r>
-        <w:rPr>
-          <w:rFonts w:ascii="Courier New" w:hAnsi="Courier New" w:cs="Courier New"/>
-        </w:rPr>
-        <w:t>.docx</w:t>
+        <w:t>ROPI_ConventionDePrincipe.docx</w:t>
       </w:r>
     </w:p>
     <w:p>
       <w:pPr>
-        <w:rPr>
-          <w:rFonts w:ascii="Courier New" w:hAnsi="Courier New" w:cs="Courier New"/>
-        </w:rPr>
+        <w:pStyle w:val="NoSpacing"/>
       </w:pPr>
     </w:p>
     <w:p>
       <w:pPr>
-        <w:rPr>
-          <w:rFonts w:ascii="Courier New" w:hAnsi="Courier New" w:cs="Courier New"/>
-        </w:rPr>
+        <w:pStyle w:val="NoSpacing"/>
       </w:pPr>
       <w:r>
-        <w:rPr>
-          <w:rFonts w:ascii="Courier New" w:hAnsi="Courier New" w:cs="Courier New"/>
-        </w:rPr>
         <w:t>CHANGELOG</w:t>
       </w:r>
     </w:p>
     <w:p>
       <w:pPr>
-        <w:rPr>
-          <w:rFonts w:ascii="Courier New" w:hAnsi="Courier New" w:cs="Courier New"/>
-        </w:rPr>
+        <w:pStyle w:val="NoSpacing"/>
       </w:pPr>
     </w:p>
     <w:tbl>
@@ -168,18 +102,15 @@
           </w:tcPr>
           <w:p>
             <w:pPr>
+              <w:pStyle w:val="NoSpacing"/>
               <w:rPr>
-                <w:rFonts w:ascii="Courier New" w:hAnsi="Courier New" w:cs="Courier New"/>
                 <w:b/>
-                <w:sz w:val="24"/>
                 <w:lang w:val="en-US"/>
               </w:rPr>
             </w:pPr>
             <w:r>
               <w:rPr>
-                <w:rFonts w:ascii="Courier New" w:hAnsi="Courier New" w:cs="Courier New"/>
                 <w:b/>
-                <w:sz w:val="24"/>
                 <w:lang w:val="en-US"/>
               </w:rPr>
               <w:t>Date</w:t>
@@ -192,18 +123,15 @@
           </w:tcPr>
           <w:p>
             <w:pPr>
+              <w:pStyle w:val="NoSpacing"/>
               <w:rPr>
-                <w:rFonts w:ascii="Courier New" w:hAnsi="Courier New" w:cs="Courier New"/>
                 <w:b/>
-                <w:sz w:val="24"/>
                 <w:lang w:val="en-US"/>
               </w:rPr>
             </w:pPr>
             <w:r>
               <w:rPr>
-                <w:rFonts w:ascii="Courier New" w:hAnsi="Courier New" w:cs="Courier New"/>
                 <w:b/>
-                <w:sz w:val="24"/>
                 <w:lang w:val="en-US"/>
               </w:rPr>
               <w:t>Auteur</w:t>
@@ -216,18 +144,15 @@
           </w:tcPr>
           <w:p>
             <w:pPr>
+              <w:pStyle w:val="NoSpacing"/>
               <w:rPr>
-                <w:rFonts w:ascii="Courier New" w:hAnsi="Courier New" w:cs="Courier New"/>
                 <w:b/>
-                <w:sz w:val="24"/>
                 <w:lang w:val="en-US"/>
               </w:rPr>
             </w:pPr>
             <w:r>
               <w:rPr>
-                <w:rFonts w:ascii="Courier New" w:hAnsi="Courier New" w:cs="Courier New"/>
                 <w:b/>
-                <w:sz w:val="24"/>
                 <w:lang w:val="en-US"/>
               </w:rPr>
               <w:t>Description</w:t>
@@ -242,8 +167,8 @@
           </w:tcPr>
           <w:p>
             <w:pPr>
+              <w:pStyle w:val="NoSpacing"/>
               <w:rPr>
-                <w:rFonts w:ascii="Courier New" w:hAnsi="Courier New" w:cs="Courier New"/>
                 <w:sz w:val="20"/>
                 <w:szCs w:val="20"/>
                 <w:lang w:val="en-US"/>
@@ -251,7 +176,6 @@
             </w:pPr>
             <w:r>
               <w:rPr>
-                <w:rFonts w:ascii="Courier New" w:hAnsi="Courier New" w:cs="Courier New"/>
                 <w:sz w:val="20"/>
                 <w:szCs w:val="20"/>
                 <w:lang w:val="en-US"/>
@@ -266,15 +190,14 @@
           </w:tcPr>
           <w:p>
             <w:pPr>
+              <w:pStyle w:val="NoSpacing"/>
               <w:rPr>
-                <w:rFonts w:ascii="Courier New" w:hAnsi="Courier New" w:cs="Courier New"/>
                 <w:sz w:val="20"/>
                 <w:szCs w:val="20"/>
               </w:rPr>
             </w:pPr>
             <w:r>
               <w:rPr>
-                <w:rFonts w:ascii="Courier New" w:hAnsi="Courier New" w:cs="Courier New"/>
                 <w:sz w:val="20"/>
                 <w:szCs w:val="20"/>
               </w:rPr>
@@ -288,19 +211,25 @@
           </w:tcPr>
           <w:p>
             <w:pPr>
+              <w:pStyle w:val="NoSpacing"/>
               <w:rPr>
-                <w:rFonts w:ascii="Courier New" w:hAnsi="Courier New" w:cs="Courier New"/>
                 <w:sz w:val="20"/>
                 <w:szCs w:val="20"/>
               </w:rPr>
             </w:pPr>
             <w:r>
               <w:rPr>
-                <w:rFonts w:ascii="Courier New" w:hAnsi="Courier New" w:cs="Courier New"/>
                 <w:sz w:val="20"/>
                 <w:szCs w:val="20"/>
               </w:rPr>
               <w:t>Première version.</w:t>
+            </w:r>
+            <w:r>
+              <w:rPr>
+                <w:sz w:val="20"/>
+                <w:highlight w:val="yellow"/>
+              </w:rPr>
+              <w:t>Version en construction - non finalisée - les débats sont encore ouverts</w:t>
             </w:r>
           </w:p>
         </w:tc>
@@ -312,8 +241,73 @@
           </w:tcPr>
           <w:p>
             <w:pPr>
+              <w:pStyle w:val="NoSpacing"/>
               <w:rPr>
-                <w:rFonts w:ascii="Courier New" w:hAnsi="Courier New" w:cs="Courier New"/>
+                <w:sz w:val="20"/>
+                <w:szCs w:val="20"/>
+              </w:rPr>
+            </w:pPr>
+            <w:r>
+              <w:rPr>
+                <w:sz w:val="20"/>
+                <w:szCs w:val="20"/>
+              </w:rPr>
+              <w:t>2015-11-10</w:t>
+            </w:r>
+          </w:p>
+        </w:tc>
+        <w:tc>
+          <w:tcPr>
+            <w:tcW w:w="1701" w:type="dxa"/>
+          </w:tcPr>
+          <w:p>
+            <w:pPr>
+              <w:pStyle w:val="NoSpacing"/>
+              <w:rPr>
+                <w:sz w:val="20"/>
+                <w:szCs w:val="20"/>
+              </w:rPr>
+            </w:pPr>
+            <w:r>
+              <w:rPr>
+                <w:sz w:val="20"/>
+                <w:szCs w:val="20"/>
+              </w:rPr>
+              <w:t>Fabian Dortu</w:t>
+            </w:r>
+          </w:p>
+        </w:tc>
+        <w:tc>
+          <w:tcPr>
+            <w:tcW w:w="5755" w:type="dxa"/>
+          </w:tcPr>
+          <w:p>
+            <w:pPr>
+              <w:pStyle w:val="NoSpacing"/>
+              <w:rPr>
+                <w:sz w:val="20"/>
+                <w:szCs w:val="20"/>
+              </w:rPr>
+            </w:pPr>
+            <w:r>
+              <w:rPr>
+                <w:sz w:val="20"/>
+                <w:szCs w:val="20"/>
+              </w:rPr>
+              <w:t>Mise à jour template ropi</w:t>
+            </w:r>
+          </w:p>
+        </w:tc>
+      </w:tr>
+      <w:tr>
+        <w:tc>
+          <w:tcPr>
+            <w:tcW w:w="1526" w:type="dxa"/>
+          </w:tcPr>
+          <w:p>
+            <w:pPr>
+              <w:pStyle w:val="NoSpacing"/>
+              <w:rPr>
                 <w:sz w:val="20"/>
                 <w:szCs w:val="20"/>
               </w:rPr>
@@ -326,8 +320,8 @@
           </w:tcPr>
           <w:p>
             <w:pPr>
+              <w:pStyle w:val="NoSpacing"/>
               <w:rPr>
-                <w:rFonts w:ascii="Courier New" w:hAnsi="Courier New" w:cs="Courier New"/>
                 <w:sz w:val="20"/>
                 <w:szCs w:val="20"/>
               </w:rPr>
@@ -340,8 +334,8 @@
           </w:tcPr>
           <w:p>
             <w:pPr>
+              <w:pStyle w:val="NoSpacing"/>
               <w:rPr>
-                <w:rFonts w:ascii="Courier New" w:hAnsi="Courier New" w:cs="Courier New"/>
                 <w:sz w:val="20"/>
                 <w:szCs w:val="20"/>
               </w:rPr>
@@ -356,8 +350,8 @@
           </w:tcPr>
           <w:p>
             <w:pPr>
+              <w:pStyle w:val="NoSpacing"/>
               <w:rPr>
-                <w:rFonts w:ascii="Courier New" w:hAnsi="Courier New" w:cs="Courier New"/>
                 <w:sz w:val="20"/>
                 <w:szCs w:val="20"/>
               </w:rPr>
@@ -370,8 +364,8 @@
           </w:tcPr>
           <w:p>
             <w:pPr>
+              <w:pStyle w:val="NoSpacing"/>
               <w:rPr>
-                <w:rFonts w:ascii="Courier New" w:hAnsi="Courier New" w:cs="Courier New"/>
                 <w:sz w:val="20"/>
                 <w:szCs w:val="20"/>
               </w:rPr>
@@ -384,8 +378,8 @@
           </w:tcPr>
           <w:p>
             <w:pPr>
+              <w:pStyle w:val="NoSpacing"/>
               <w:rPr>
-                <w:rFonts w:ascii="Courier New" w:hAnsi="Courier New" w:cs="Courier New"/>
                 <w:sz w:val="20"/>
                 <w:szCs w:val="20"/>
               </w:rPr>
@@ -400,8 +394,8 @@
           </w:tcPr>
           <w:p>
             <w:pPr>
+              <w:pStyle w:val="NoSpacing"/>
               <w:rPr>
-                <w:rFonts w:ascii="Courier New" w:hAnsi="Courier New" w:cs="Courier New"/>
                 <w:sz w:val="20"/>
                 <w:szCs w:val="20"/>
               </w:rPr>
@@ -414,8 +408,8 @@
           </w:tcPr>
           <w:p>
             <w:pPr>
+              <w:pStyle w:val="NoSpacing"/>
               <w:rPr>
-                <w:rFonts w:ascii="Courier New" w:hAnsi="Courier New" w:cs="Courier New"/>
                 <w:sz w:val="20"/>
                 <w:szCs w:val="20"/>
               </w:rPr>
@@ -428,8 +422,8 @@
           </w:tcPr>
           <w:p>
             <w:pPr>
+              <w:pStyle w:val="NoSpacing"/>
               <w:rPr>
-                <w:rFonts w:ascii="Courier New" w:hAnsi="Courier New" w:cs="Courier New"/>
                 <w:sz w:val="20"/>
                 <w:szCs w:val="20"/>
               </w:rPr>
@@ -444,8 +438,8 @@
           </w:tcPr>
           <w:p>
             <w:pPr>
+              <w:pStyle w:val="NoSpacing"/>
               <w:rPr>
-                <w:rFonts w:ascii="Courier New" w:hAnsi="Courier New" w:cs="Courier New"/>
                 <w:sz w:val="20"/>
                 <w:szCs w:val="20"/>
               </w:rPr>
@@ -458,8 +452,8 @@
           </w:tcPr>
           <w:p>
             <w:pPr>
+              <w:pStyle w:val="NoSpacing"/>
               <w:rPr>
-                <w:rFonts w:ascii="Courier New" w:hAnsi="Courier New" w:cs="Courier New"/>
                 <w:sz w:val="20"/>
                 <w:szCs w:val="20"/>
               </w:rPr>
@@ -472,8 +466,8 @@
           </w:tcPr>
           <w:p>
             <w:pPr>
+              <w:pStyle w:val="NoSpacing"/>
               <w:rPr>
-                <w:rFonts w:ascii="Courier New" w:hAnsi="Courier New" w:cs="Courier New"/>
                 <w:sz w:val="20"/>
                 <w:szCs w:val="20"/>
               </w:rPr>
@@ -488,8 +482,8 @@
           </w:tcPr>
           <w:p>
             <w:pPr>
+              <w:pStyle w:val="NoSpacing"/>
               <w:rPr>
-                <w:rFonts w:ascii="Courier New" w:hAnsi="Courier New" w:cs="Courier New"/>
                 <w:sz w:val="20"/>
                 <w:szCs w:val="20"/>
               </w:rPr>
@@ -502,8 +496,8 @@
           </w:tcPr>
           <w:p>
             <w:pPr>
+              <w:pStyle w:val="NoSpacing"/>
               <w:rPr>
-                <w:rFonts w:ascii="Courier New" w:hAnsi="Courier New" w:cs="Courier New"/>
                 <w:sz w:val="20"/>
                 <w:szCs w:val="20"/>
               </w:rPr>
@@ -516,52 +510,8 @@
           </w:tcPr>
           <w:p>
             <w:pPr>
+              <w:pStyle w:val="NoSpacing"/>
               <w:rPr>
-                <w:rFonts w:ascii="Courier New" w:hAnsi="Courier New" w:cs="Courier New"/>
-                <w:sz w:val="20"/>
-                <w:szCs w:val="20"/>
-              </w:rPr>
-            </w:pPr>
-          </w:p>
-        </w:tc>
-      </w:tr>
-      <w:tr>
-        <w:tc>
-          <w:tcPr>
-            <w:tcW w:w="1526" w:type="dxa"/>
-          </w:tcPr>
-          <w:p>
-            <w:pPr>
-              <w:rPr>
-                <w:rFonts w:ascii="Courier New" w:hAnsi="Courier New" w:cs="Courier New"/>
-                <w:sz w:val="20"/>
-                <w:szCs w:val="20"/>
-              </w:rPr>
-            </w:pPr>
-          </w:p>
-        </w:tc>
-        <w:tc>
-          <w:tcPr>
-            <w:tcW w:w="1701" w:type="dxa"/>
-          </w:tcPr>
-          <w:p>
-            <w:pPr>
-              <w:rPr>
-                <w:rFonts w:ascii="Courier New" w:hAnsi="Courier New" w:cs="Courier New"/>
-                <w:sz w:val="20"/>
-                <w:szCs w:val="20"/>
-              </w:rPr>
-            </w:pPr>
-          </w:p>
-        </w:tc>
-        <w:tc>
-          <w:tcPr>
-            <w:tcW w:w="5755" w:type="dxa"/>
-          </w:tcPr>
-          <w:p>
-            <w:pPr>
-              <w:rPr>
-                <w:rFonts w:ascii="Courier New" w:hAnsi="Courier New" w:cs="Courier New"/>
                 <w:sz w:val="20"/>
                 <w:szCs w:val="20"/>
               </w:rPr>
@@ -572,16 +522,12 @@
     </w:tbl>
     <w:p>
       <w:pPr>
-        <w:rPr>
-          <w:rFonts w:ascii="Courier New" w:hAnsi="Courier New" w:cs="Courier New"/>
-        </w:rPr>
+        <w:pStyle w:val="NoSpacing"/>
       </w:pPr>
     </w:p>
     <w:p>
       <w:pPr>
-        <w:rPr>
-          <w:rFonts w:ascii="Courier New" w:hAnsi="Courier New" w:cs="Courier New"/>
-        </w:rPr>
+        <w:pStyle w:val="NoSpacing"/>
       </w:pPr>
     </w:p>
     <w:sdt>
@@ -686,381 +632,386 @@
           <w:lang w:val="en-US"/>
         </w:rPr>
       </w:pPr>
-      <w:r>
+    </w:p>
+    <w:p>
+      <w:pPr>
+        <w:pStyle w:val="Title"/>
         <w:rPr>
           <w:lang w:val="en-US"/>
         </w:rPr>
-        <w:br w:type="page"/>
+        <w:sectPr>
+          <w:headerReference w:type="even" r:id="rId9"/>
+          <w:headerReference w:type="default" r:id="rId10"/>
+          <w:footerReference w:type="even" r:id="rId11"/>
+          <w:footerReference w:type="default" r:id="rId12"/>
+          <w:headerReference w:type="first" r:id="rId13"/>
+          <w:footerReference w:type="first" r:id="rId14"/>
+          <w:pgSz w:w="11909" w:h="16834"/>
+          <w:pgMar w:top="1440" w:right="1703" w:bottom="1440" w:left="1440" w:header="708" w:footer="708" w:gutter="0"/>
+          <w:pgNumType w:start="1"/>
+          <w:cols w:space="708"/>
+          <w:noEndnote/>
+          <w:docGrid w:linePitch="360"/>
+        </w:sectPr>
+      </w:pPr>
+    </w:p>
+    <w:p>
+      <w:pPr>
+        <w:pStyle w:val="Title"/>
+      </w:pPr>
+      <w:r>
+        <w:lastRenderedPageBreak/>
+        <w:t xml:space="preserve">Adhésion de principe  </w:t>
       </w:r>
     </w:p>
     <w:p>
       <w:pPr>
-        <w:pStyle w:val="Title"/>
+        <w:pStyle w:val="Subtitle"/>
       </w:pPr>
       <w:r>
-        <w:lastRenderedPageBreak/>
-        <w:t xml:space="preserve">Convention de principe </w:t>
-      </w:r>
-      <w:r>
-        <w:t xml:space="preserve"> </w:t>
+        <w:t>Collège des prestataires</w:t>
       </w:r>
     </w:p>
     <w:p>
+      <w:pPr>
+        <w:rPr>
+          <w:rFonts w:ascii="Source Sans Pro" w:hAnsi="Source Sans Pro"/>
+        </w:rPr>
+      </w:pPr>
       <w:r>
-        <w:t>Entre les soussignés,</w:t>
+        <w:rPr>
+          <w:rFonts w:ascii="Source Sans Pro" w:hAnsi="Source Sans Pro"/>
+        </w:rPr>
+        <w:t xml:space="preserve">Entre les soussignés, </w:t>
+      </w:r>
+      <w:r>
+        <w:rPr>
+          <w:rFonts w:ascii="Source Sans Pro" w:hAnsi="Source Sans Pro"/>
+          <w:b/>
+        </w:rPr>
+        <w:t xml:space="preserve">l‘asbl Ropi, </w:t>
+      </w:r>
+      <w:r>
+        <w:rPr>
+          <w:rFonts w:ascii="Source Sans Pro" w:hAnsi="Source Sans Pro"/>
+        </w:rPr>
+        <w:t xml:space="preserve">dont le siège social est établi au 24 rue de Ghlin à Jemappes, </w:t>
       </w:r>
     </w:p>
     <w:p>
       <w:pPr>
-        <w:spacing w:line="600" w:lineRule="auto"/>
         <w:rPr>
-          <w:b/>
+          <w:rFonts w:ascii="Source Sans Pro" w:hAnsi="Source Sans Pro"/>
         </w:rPr>
       </w:pPr>
     </w:p>
     <w:p>
       <w:pPr>
         <w:spacing w:line="480" w:lineRule="auto"/>
+        <w:rPr>
+          <w:rFonts w:ascii="Source Sans Pro" w:hAnsi="Source Sans Pro"/>
+        </w:rPr>
       </w:pPr>
       <w:r>
         <w:rPr>
-          <w:b/>
+          <w:rFonts w:ascii="Source Sans Pro" w:hAnsi="Source Sans Pro"/>
         </w:rPr>
-        <w:t>L</w:t>
-      </w:r>
-      <w:r>
-        <w:rPr>
-          <w:b/>
-        </w:rPr>
-        <w:t>‘asbl Ropi</w:t>
-      </w:r>
-      <w:r>
-        <w:rPr>
-          <w:b/>
-        </w:rPr>
-        <w:t>,</w:t>
+        <w:t xml:space="preserve">représentée par  ...................……......................................................................................… </w:t>
       </w:r>
     </w:p>
     <w:p>
       <w:pPr>
         <w:spacing w:line="480" w:lineRule="auto"/>
+        <w:rPr>
+          <w:rFonts w:ascii="Source Sans Pro" w:hAnsi="Source Sans Pro"/>
+        </w:rPr>
       </w:pPr>
       <w:r>
-        <w:t xml:space="preserve">dont le siège social est établi au 24 rue de Ghlin à Jemappes, représentée </w:t>
-      </w:r>
-    </w:p>
-    <w:p>
-      <w:pPr>
-        <w:spacing w:line="480" w:lineRule="auto"/>
-      </w:pPr>
-      <w:r>
-        <w:t xml:space="preserve">par  ……….……....................……......................................................................................… </w:t>
-      </w:r>
-    </w:p>
-    <w:p>
-      <w:pPr>
-        <w:spacing w:line="480" w:lineRule="auto"/>
-      </w:pPr>
-      <w:r>
+        <w:rPr>
+          <w:rFonts w:ascii="Source Sans Pro" w:hAnsi="Source Sans Pro"/>
+        </w:rPr>
         <w:t>en qualité  ............……...........................................................……................. de l’asbl Ropi</w:t>
       </w:r>
     </w:p>
     <w:p>
       <w:pPr>
-        <w:spacing w:line="480" w:lineRule="auto"/>
         <w:rPr>
+          <w:rFonts w:ascii="Source Sans Pro" w:hAnsi="Source Sans Pro"/>
           <w:b/>
         </w:rPr>
       </w:pPr>
       <w:r>
         <w:rPr>
+          <w:rFonts w:ascii="Source Sans Pro" w:hAnsi="Source Sans Pro"/>
           <w:b/>
         </w:rPr>
         <w:t>et</w:t>
       </w:r>
-    </w:p>
-    <w:p>
-      <w:pPr>
-        <w:spacing w:line="480" w:lineRule="auto"/>
-      </w:pPr>
       <w:r>
         <w:rPr>
+          <w:rFonts w:ascii="Source Sans Pro" w:hAnsi="Source Sans Pro"/>
           <w:b/>
         </w:rPr>
-        <w:t>Le P</w:t>
+        <w:t xml:space="preserve"> l</w:t>
       </w:r>
       <w:r>
         <w:rPr>
+          <w:rFonts w:ascii="Source Sans Pro" w:hAnsi="Source Sans Pro"/>
           <w:b/>
         </w:rPr>
-        <w:t>restataire</w:t>
+        <w:t>e Prestataire,</w:t>
+      </w:r>
+    </w:p>
+    <w:p>
+      <w:pPr>
+        <w:rPr>
+          <w:rFonts w:ascii="Source Sans Pro" w:hAnsi="Source Sans Pro"/>
+        </w:rPr>
+      </w:pPr>
+    </w:p>
+    <w:p>
+      <w:pPr>
+        <w:spacing w:line="480" w:lineRule="auto"/>
+        <w:rPr>
+          <w:rFonts w:ascii="Source Sans Pro" w:hAnsi="Source Sans Pro"/>
+        </w:rPr>
+      </w:pPr>
+      <w:r>
+        <w:rPr>
+          <w:rFonts w:ascii="Source Sans Pro" w:hAnsi="Source Sans Pro"/>
+        </w:rPr>
+        <w:t xml:space="preserve">Nom / dénomination sociale: …….....….....................................…..……….………………..        </w:t>
+      </w:r>
+    </w:p>
+    <w:p>
+      <w:pPr>
+        <w:spacing w:line="480" w:lineRule="auto"/>
+        <w:rPr>
+          <w:rFonts w:ascii="Source Sans Pro" w:hAnsi="Source Sans Pro"/>
+        </w:rPr>
+      </w:pPr>
+      <w:r>
+        <w:rPr>
+          <w:rFonts w:ascii="Source Sans Pro" w:hAnsi="Source Sans Pro"/>
+        </w:rPr>
+        <w:t>Prénom: ……………….…..........................................................................……………….…</w:t>
+      </w:r>
+    </w:p>
+    <w:p>
+      <w:pPr>
+        <w:spacing w:line="480" w:lineRule="auto"/>
+        <w:rPr>
+          <w:rFonts w:ascii="Source Sans Pro" w:hAnsi="Source Sans Pro"/>
+        </w:rPr>
+      </w:pPr>
+      <w:r>
+        <w:rPr>
+          <w:rFonts w:ascii="Source Sans Pro" w:hAnsi="Source Sans Pro"/>
+        </w:rPr>
+        <w:t>Adresse / siège social: ….....……………………………………………………………………</w:t>
+      </w:r>
+    </w:p>
+    <w:p>
+      <w:pPr>
+        <w:spacing w:line="480" w:lineRule="auto"/>
+        <w:rPr>
+          <w:rFonts w:ascii="Source Sans Pro" w:hAnsi="Source Sans Pro"/>
+        </w:rPr>
+      </w:pPr>
+      <w:r>
+        <w:rPr>
+          <w:rFonts w:ascii="Source Sans Pro" w:hAnsi="Source Sans Pro"/>
+        </w:rPr>
+        <w:t>N° Entreprise / Association: ……….....…………………………………………………...........</w:t>
+      </w:r>
+    </w:p>
+    <w:p>
+      <w:pPr>
+        <w:spacing w:line="480" w:lineRule="auto"/>
+        <w:rPr>
+          <w:rFonts w:ascii="Source Sans Pro" w:hAnsi="Source Sans Pro"/>
+        </w:rPr>
+      </w:pPr>
+      <w:r>
+        <w:rPr>
+          <w:rFonts w:ascii="Source Sans Pro" w:hAnsi="Source Sans Pro"/>
+        </w:rPr>
+        <w:t>Tél :……………………………………………………………………………........……….…….</w:t>
+      </w:r>
+    </w:p>
+    <w:p>
+      <w:pPr>
+        <w:spacing w:line="480" w:lineRule="auto"/>
+        <w:rPr>
+          <w:rFonts w:ascii="Source Sans Pro" w:hAnsi="Source Sans Pro"/>
+        </w:rPr>
+      </w:pPr>
+      <w:r>
+        <w:rPr>
+          <w:rFonts w:ascii="Source Sans Pro" w:hAnsi="Source Sans Pro"/>
+        </w:rPr>
+        <w:t xml:space="preserve">E-mail :…………………………………………………………………………………............…                      </w:t>
+      </w:r>
+    </w:p>
+    <w:p>
+      <w:pPr>
+        <w:spacing w:line="480" w:lineRule="auto"/>
+        <w:rPr>
+          <w:rFonts w:ascii="Source Sans Pro" w:hAnsi="Source Sans Pro"/>
+        </w:rPr>
+      </w:pPr>
+      <w:r>
+        <w:rPr>
+          <w:rFonts w:ascii="Source Sans Pro" w:hAnsi="Source Sans Pro"/>
+        </w:rPr>
+        <w:t>Site-web: ..…………………………………………………………………………….................</w:t>
+      </w:r>
+    </w:p>
+    <w:p>
+      <w:pPr>
+        <w:rPr>
+          <w:rFonts w:ascii="Source Sans Pro" w:hAnsi="Source Sans Pro"/>
+          <w:b/>
+        </w:rPr>
+      </w:pPr>
+      <w:r>
+        <w:rPr>
+          <w:rFonts w:ascii="Source Sans Pro" w:hAnsi="Source Sans Pro"/>
+          <w:b/>
+        </w:rPr>
+        <w:t>Il est convenu ce qui suit:</w:t>
+      </w:r>
+    </w:p>
+    <w:p>
+      <w:pPr>
+        <w:rPr>
+          <w:rFonts w:ascii="Source Sans Pro" w:hAnsi="Source Sans Pro"/>
+        </w:rPr>
+      </w:pPr>
+    </w:p>
+    <w:p>
+      <w:pPr>
+        <w:rPr>
+          <w:rFonts w:ascii="Source Sans Pro" w:hAnsi="Source Sans Pro"/>
+          <w:b/>
+        </w:rPr>
+      </w:pPr>
+      <w:r>
+        <w:rPr>
+          <w:rFonts w:ascii="Source Sans Pro" w:hAnsi="Source Sans Pro"/>
+          <w:b/>
+        </w:rPr>
+        <w:t xml:space="preserve">Le prestataire donne son accord de principe </w:t>
       </w:r>
       <w:r>
         <w:rPr>
+          <w:rFonts w:ascii="Source Sans Pro" w:hAnsi="Source Sans Pro"/>
+        </w:rPr>
+        <w:t xml:space="preserve">à l'asbl Ropi pour devenir membre du collège des professionnels / des associations ou des institutions (barrer la mention inutile) </w:t>
+      </w:r>
+      <w:r>
+        <w:rPr>
+          <w:rFonts w:ascii="Source Sans Pro" w:hAnsi="Source Sans Pro"/>
           <w:b/>
         </w:rPr>
-        <w:t>,</w:t>
+        <w:t>si le nombre total de prestataires ayant donnés leur accord de principe est d'au moins 30</w:t>
+      </w:r>
+      <w:r>
+        <w:rPr>
+          <w:rFonts w:ascii="Source Sans Pro" w:hAnsi="Source Sans Pro"/>
+          <w:b/>
+        </w:rPr>
+        <w:t xml:space="preserve"> dans 6 secteurs d'activité différents</w:t>
+      </w:r>
+      <w:r>
+        <w:rPr>
+          <w:rFonts w:ascii="Source Sans Pro" w:hAnsi="Source Sans Pro"/>
+          <w:b/>
+        </w:rPr>
+        <w:t xml:space="preserve">. </w:t>
       </w:r>
     </w:p>
     <w:p>
       <w:pPr>
-        <w:spacing w:line="480" w:lineRule="auto"/>
+        <w:rPr>
+          <w:rFonts w:ascii="Source Sans Pro" w:hAnsi="Source Sans Pro"/>
+        </w:rPr>
       </w:pPr>
       <w:r>
-        <w:t>Nom / dénomination sociale: ……</w:t>
-      </w:r>
-      <w:r>
-        <w:t>.....</w:t>
-      </w:r>
-      <w:r>
-        <w:t xml:space="preserve">….....................................…..……….………………..        </w:t>
+        <w:rPr>
+          <w:rFonts w:ascii="Source Sans Pro" w:hAnsi="Source Sans Pro"/>
+        </w:rPr>
+        <w:t>Un responsable ou ambassadeur de l'asbl repassera alors pour proposer au prestataire de signer les documents d'adhésion à l'asbl.</w:t>
       </w:r>
     </w:p>
     <w:p>
       <w:pPr>
-        <w:spacing w:line="480" w:lineRule="auto"/>
+        <w:rPr>
+          <w:rFonts w:ascii="Source Sans Pro" w:hAnsi="Source Sans Pro"/>
+        </w:rPr>
+      </w:pPr>
+    </w:p>
+    <w:p>
+      <w:pPr>
+        <w:rPr>
+          <w:rFonts w:ascii="Source Sans Pro" w:hAnsi="Source Sans Pro"/>
+        </w:rPr>
       </w:pPr>
       <w:r>
-        <w:t>Prénom: ……………….…....</w:t>
-      </w:r>
-      <w:r>
-        <w:t>......................................</w:t>
-      </w:r>
-      <w:r>
-        <w:t>................................……………….…</w:t>
+        <w:rPr>
+          <w:rFonts w:ascii="Source Sans Pro" w:hAnsi="Source Sans Pro"/>
+        </w:rPr>
+        <w:t>Le prestataire est encouragé à prendre connaissance des textes fondateurs de l'asbl Ropi, qui lui sont remis en même temps que cette convention de principe: le dépliant, la charte, les statuts, le mode d’emploi du Ropi et le règlement d’ordre intérieur (ROI).</w:t>
       </w:r>
     </w:p>
+    <w:p/>
     <w:p>
-      <w:pPr>
-        <w:spacing w:line="480" w:lineRule="auto"/>
-      </w:pPr>
       <w:r>
-        <w:t>Adresse / siège social: …</w:t>
-      </w:r>
-      <w:r>
-        <w:t>.....</w:t>
-      </w:r>
-      <w:r>
-        <w:t>……………………………………………………………………</w:t>
-      </w:r>
-    </w:p>
-    <w:p>
-      <w:pPr>
-        <w:spacing w:line="480" w:lineRule="auto"/>
-      </w:pPr>
-      <w:r>
-        <w:t xml:space="preserve">N° Entreprise </w:t>
-      </w:r>
-      <w:r>
-        <w:t>/</w:t>
+        <w:t>Fait à Mons, le  ................................</w:t>
       </w:r>
       <w:r>
         <w:t xml:space="preserve"> </w:t>
       </w:r>
       <w:r>
-        <w:t>Assoc</w:t>
+        <w:tab/>
       </w:r>
       <w:r>
-        <w:t>iation: ……….....</w:t>
+        <w:tab/>
       </w:r>
       <w:r>
-        <w:t>……</w:t>
+        <w:tab/>
       </w:r>
       <w:r>
-        <w:t>……………………………………………...........</w:t>
+        <w:t>Signature</w:t>
       </w:r>
-    </w:p>
-    <w:p>
-      <w:pPr>
-        <w:spacing w:line="480" w:lineRule="auto"/>
-      </w:pPr>
-      <w:r>
-        <w:t>Tél :……………………………………………………………………………........……….…….</w:t>
-      </w:r>
-    </w:p>
-    <w:p>
-      <w:pPr>
-        <w:spacing w:line="480" w:lineRule="auto"/>
-      </w:pPr>
-      <w:r>
-        <w:t xml:space="preserve">E-mail :…………………………………………………………………………………............…                      </w:t>
-      </w:r>
-    </w:p>
-    <w:p>
-      <w:pPr>
-        <w:spacing w:line="480" w:lineRule="auto"/>
-      </w:pPr>
-      <w:r>
-        <w:t>Site-web: ..…………………………………………………………………………….................</w:t>
-      </w:r>
-    </w:p>
-    <w:p/>
-    <w:p>
-      <w:pPr>
-        <w:rPr>
-          <w:b/>
-        </w:rPr>
-      </w:pPr>
-      <w:r>
-        <w:rPr>
-          <w:b/>
-        </w:rPr>
-        <w:t>Il est convenu ce qui suit</w:t>
-      </w:r>
-      <w:r>
-        <w:rPr>
-          <w:b/>
-        </w:rPr>
-        <w:t>:</w:t>
-      </w:r>
-    </w:p>
-    <w:p/>
-    <w:p>
-      <w:pPr>
-        <w:rPr>
-          <w:b/>
-        </w:rPr>
-      </w:pPr>
-      <w:r>
-        <w:rPr>
-          <w:b/>
-        </w:rPr>
-        <w:t xml:space="preserve">Le prestataire donne son accord de principe </w:t>
-      </w:r>
-      <w:r>
-        <w:t xml:space="preserve">à l'asbl Ropi pour devenir membre du collège des professionnels / </w:t>
-      </w:r>
-      <w:r>
-        <w:t xml:space="preserve">des </w:t>
-      </w:r>
-      <w:r>
-        <w:t>associations ou</w:t>
-      </w:r>
-      <w:r>
-        <w:t xml:space="preserve"> des institutions (barrer l</w:t>
-      </w:r>
-      <w:r>
-        <w:t xml:space="preserve">a </w:t>
-      </w:r>
-      <w:r>
-        <w:t>mention</w:t>
-      </w:r>
-      <w:r>
-        <w:t xml:space="preserve"> inutile</w:t>
-      </w:r>
-      <w:r>
-        <w:t xml:space="preserve">) </w:t>
-      </w:r>
-      <w:r>
-        <w:rPr>
-          <w:b/>
-        </w:rPr>
-        <w:t>si le nombre total de prestataires ayant donnés leur accord de principe est d'au moins 30.</w:t>
-      </w:r>
-      <w:r>
-        <w:rPr>
-          <w:b/>
-        </w:rPr>
-        <w:t xml:space="preserve"> </w:t>
-      </w:r>
-    </w:p>
-    <w:p>
-      <w:pPr>
-        <w:rPr>
-          <w:b/>
-        </w:rPr>
-      </w:pPr>
     </w:p>
     <w:p>
       <w:r>
         <w:rPr>
-          <w:b/>
+          <w:noProof/>
         </w:rPr>
-        <w:t xml:space="preserve">Un </w:t>
-      </w:r>
-      <w:r>
-        <w:rPr>
-          <w:b/>
-        </w:rPr>
-        <w:t xml:space="preserve">responsable ou </w:t>
-      </w:r>
-      <w:r>
-        <w:rPr>
-          <w:b/>
-        </w:rPr>
-        <w:t>ambassadeur</w:t>
-      </w:r>
-      <w:r>
-        <w:rPr>
-          <w:b/>
-        </w:rPr>
-        <w:t xml:space="preserve"> de l'asbl </w:t>
-      </w:r>
-      <w:r>
-        <w:rPr>
-          <w:b/>
-        </w:rPr>
-        <w:t xml:space="preserve">repassera alors pour proposer </w:t>
-      </w:r>
-      <w:r>
-        <w:rPr>
-          <w:b/>
-        </w:rPr>
-        <w:t>au prestataire de</w:t>
-      </w:r>
-      <w:r>
-        <w:rPr>
-          <w:b/>
-        </w:rPr>
-        <w:t xml:space="preserve"> signer les document</w:t>
-      </w:r>
-      <w:r>
-        <w:rPr>
-          <w:b/>
-        </w:rPr>
-        <w:t>s d'ad</w:t>
-      </w:r>
-      <w:r>
-        <w:rPr>
-          <w:b/>
-        </w:rPr>
-        <w:t>hésion à l'asbl.</w:t>
+        <w:pict>
+          <v:rect id="_x0000_s1027" style="position:absolute;margin-left:234pt;margin-top:5.55pt;width:203.25pt;height:75.1pt;z-index:251658240"/>
+        </w:pict>
       </w:r>
     </w:p>
-    <w:p/>
     <w:p>
       <w:r>
-        <w:t xml:space="preserve">Le prestataire est </w:t>
-      </w:r>
-      <w:r>
-        <w:t>encouragé</w:t>
-      </w:r>
-      <w:r>
-        <w:t xml:space="preserve"> à prendre connaissance de</w:t>
-      </w:r>
-      <w:r>
-        <w:t>s</w:t>
-      </w:r>
-      <w:r>
-        <w:t xml:space="preserve"> textes fondateurs de l'asbl Ropi</w:t>
-      </w:r>
-      <w:r>
-        <w:t>, qui lui sont remis en même temps que cette convention de principe: le dépliant, la charte, les statuts, le mode d’emploi du Ropi et le r</w:t>
-      </w:r>
-      <w:r>
-        <w:t>èglement d’ordre intéri</w:t>
-      </w:r>
-      <w:r>
-        <w:t>eur (ROI).</w:t>
+        <w:tab/>
       </w:r>
     </w:p>
+    <w:p>
+      <w:pPr>
+        <w:rPr>
+          <w:rFonts w:ascii="Source Sans Pro" w:hAnsi="Source Sans Pro"/>
+        </w:rPr>
+      </w:pPr>
+    </w:p>
+    <w:p/>
     <w:sectPr>
-      <w:headerReference w:type="even" r:id="rId9"/>
-      <w:headerReference w:type="default" r:id="rId10"/>
-      <w:footerReference w:type="default" r:id="rId11"/>
-      <w:headerReference w:type="first" r:id="rId12"/>
       <w:pgSz w:w="11909" w:h="16834"/>
       <w:pgMar w:top="1440" w:right="1703" w:bottom="1440" w:left="1440" w:header="708" w:footer="708" w:gutter="0"/>
+      <w:pgNumType w:start="1"/>
       <w:cols w:space="708"/>
       <w:noEndnote/>
       <w:docGrid w:linePitch="360"/>
@@ -1073,9 +1024,6 @@
 <w:endnotes xmlns:ve="http://schemas.openxmlformats.org/markup-compatibility/2006" xmlns:o="urn:schemas-microsoft-com:office:office" xmlns:r="http://schemas.openxmlformats.org/officeDocument/2006/relationships" xmlns:m="http://schemas.openxmlformats.org/officeDocument/2006/math" xmlns:v="urn:schemas-microsoft-com:vml" xmlns:wp="http://schemas.openxmlformats.org/drawingml/2006/wordprocessingDrawing" xmlns:w10="urn:schemas-microsoft-com:office:word" xmlns:w="http://schemas.openxmlformats.org/wordprocessingml/2006/main" xmlns:wne="http://schemas.microsoft.com/office/word/2006/wordml">
   <w:endnote w:type="separator" w:id="0">
     <w:p>
-      <w:pPr>
-        <w:spacing w:line="240" w:lineRule="auto"/>
-      </w:pPr>
       <w:r>
         <w:separator/>
       </w:r>
@@ -1083,9 +1031,6 @@
   </w:endnote>
   <w:endnote w:type="continuationSeparator" w:id="1">
     <w:p>
-      <w:pPr>
-        <w:spacing w:line="240" w:lineRule="auto"/>
-      </w:pPr>
       <w:r>
         <w:continuationSeparator/>
       </w:r>
@@ -1098,37 +1043,58 @@
 <w:ftr xmlns:ve="http://schemas.openxmlformats.org/markup-compatibility/2006" xmlns:o="urn:schemas-microsoft-com:office:office" xmlns:r="http://schemas.openxmlformats.org/officeDocument/2006/relationships" xmlns:m="http://schemas.openxmlformats.org/officeDocument/2006/math" xmlns:v="urn:schemas-microsoft-com:vml" xmlns:wp="http://schemas.openxmlformats.org/drawingml/2006/wordprocessingDrawing" xmlns:w10="urn:schemas-microsoft-com:office:word" xmlns:w="http://schemas.openxmlformats.org/wordprocessingml/2006/main" xmlns:wne="http://schemas.microsoft.com/office/word/2006/wordml">
   <w:p>
     <w:pPr>
+      <w:pStyle w:val="Footer"/>
+    </w:pPr>
+  </w:p>
+</w:ftr>
+</file>
+
+<file path=word/footer2.xml><?xml version="1.0" encoding="utf-8"?>
+<w:ftr xmlns:ve="http://schemas.openxmlformats.org/markup-compatibility/2006" xmlns:o="urn:schemas-microsoft-com:office:office" xmlns:r="http://schemas.openxmlformats.org/officeDocument/2006/relationships" xmlns:m="http://schemas.openxmlformats.org/officeDocument/2006/math" xmlns:v="urn:schemas-microsoft-com:vml" xmlns:wp="http://schemas.openxmlformats.org/drawingml/2006/wordprocessingDrawing" xmlns:w10="urn:schemas-microsoft-com:office:word" xmlns:w="http://schemas.openxmlformats.org/wordprocessingml/2006/main" xmlns:wne="http://schemas.microsoft.com/office/word/2006/wordml">
+  <w:p>
+    <w:pPr>
       <w:tabs>
-        <w:tab w:val="left" w:pos="2160"/>
+        <w:tab w:val="right" w:pos="8789"/>
       </w:tabs>
-      <w:spacing w:line="240" w:lineRule="auto"/>
-      <w:jc w:val="both"/>
-      <w:rPr>
-        <w:spacing w:val="30"/>
-        <w:sz w:val="28"/>
-      </w:rPr>
     </w:pPr>
     <w:r>
       <w:rPr>
-        <w:b/>
-      </w:rPr>
-      <w:t xml:space="preserve">Pour </w:t>
+        <w:rStyle w:val="Header-FooterChar"/>
+      </w:rPr>
+      <w:t>Le Ropi, payez en argent content!</w:t>
     </w:r>
     <w:r>
-      <w:rPr>
-        <w:b/>
-      </w:rPr>
-      <w:t xml:space="preserve">que ça fonctionne, </w:t>
+      <w:tab/>
     </w:r>
     <w:r>
       <w:rPr>
-        <w:b/>
-        <w:spacing w:val="30"/>
-        <w:sz w:val="32"/>
-      </w:rPr>
-      <w:t>Le Ropi, il faut que ça bouge!</w:t>
+        <w:color w:val="7F7F7F" w:themeColor="background1" w:themeShade="7F"/>
+        <w:spacing w:val="60"/>
+      </w:rPr>
+      <w:t>Page</w:t>
     </w:r>
+    <w:r>
+      <w:t xml:space="preserve"> | </w:t>
+    </w:r>
+    <w:fldSimple w:instr=" PAGE   \* MERGEFORMAT ">
+      <w:r>
+        <w:rPr>
+          <w:noProof/>
+        </w:rPr>
+        <w:t>1</w:t>
+      </w:r>
+    </w:fldSimple>
   </w:p>
+  <w:p>
+    <w:pPr>
+      <w:pStyle w:val="Footer"/>
+    </w:pPr>
+  </w:p>
+</w:ftr>
+</file>
+
+<file path=word/footer3.xml><?xml version="1.0" encoding="utf-8"?>
+<w:ftr xmlns:ve="http://schemas.openxmlformats.org/markup-compatibility/2006" xmlns:o="urn:schemas-microsoft-com:office:office" xmlns:r="http://schemas.openxmlformats.org/officeDocument/2006/relationships" xmlns:m="http://schemas.openxmlformats.org/officeDocument/2006/math" xmlns:v="urn:schemas-microsoft-com:vml" xmlns:wp="http://schemas.openxmlformats.org/drawingml/2006/wordprocessingDrawing" xmlns:w10="urn:schemas-microsoft-com:office:word" xmlns:w="http://schemas.openxmlformats.org/wordprocessingml/2006/main" xmlns:wne="http://schemas.microsoft.com/office/word/2006/wordml">
   <w:p>
     <w:pPr>
       <w:pStyle w:val="Footer"/>
@@ -1141,9 +1107,6 @@
 <w:footnotes xmlns:ve="http://schemas.openxmlformats.org/markup-compatibility/2006" xmlns:o="urn:schemas-microsoft-com:office:office" xmlns:r="http://schemas.openxmlformats.org/officeDocument/2006/relationships" xmlns:m="http://schemas.openxmlformats.org/officeDocument/2006/math" xmlns:v="urn:schemas-microsoft-com:vml" xmlns:wp="http://schemas.openxmlformats.org/drawingml/2006/wordprocessingDrawing" xmlns:w10="urn:schemas-microsoft-com:office:word" xmlns:w="http://schemas.openxmlformats.org/wordprocessingml/2006/main" xmlns:wne="http://schemas.microsoft.com/office/word/2006/wordml">
   <w:footnote w:type="separator" w:id="0">
     <w:p>
-      <w:pPr>
-        <w:spacing w:line="240" w:lineRule="auto"/>
-      </w:pPr>
       <w:r>
         <w:separator/>
       </w:r>
@@ -1151,9 +1114,6 @@
   </w:footnote>
   <w:footnote w:type="continuationSeparator" w:id="1">
     <w:p>
-      <w:pPr>
-        <w:spacing w:line="240" w:lineRule="auto"/>
-      </w:pPr>
       <w:r>
         <w:continuationSeparator/>
       </w:r>
@@ -1192,8 +1152,8 @@
           <v:path o:extrusionok="f" gradientshapeok="t" o:connecttype="rect"/>
           <o:lock v:ext="edit" aspectratio="t"/>
         </v:shapetype>
-        <v:shape id="WordPictureWatermark12443061" o:spid="_x0000_s5125" type="#_x0000_t75" style="position:absolute;margin-left:0;margin-top:0;width:594pt;height:839.55pt;z-index:-251657216;mso-position-horizontal:center;mso-position-horizontal-relative:margin;mso-position-vertical:center;mso-position-vertical-relative:margin" o:allowincell="f">
-          <v:imagedata r:id="rId1" o:title="fond_a4"/>
+        <v:shape id="WordPictureWatermark18941782" o:spid="_x0000_s5128" type="#_x0000_t75" style="position:absolute;left:0;text-align:left;margin-left:0;margin-top:0;width:597.7pt;height:844.8pt;z-index:-251657216;mso-position-horizontal:center;mso-position-horizontal-relative:margin;mso-position-vertical:center;mso-position-vertical-relative:margin" o:allowincell="f">
+          <v:imagedata r:id="rId1" o:title="fond_a4_light"/>
           <w10:wrap anchorx="margin" anchory="margin"/>
         </v:shape>
       </w:pict>
@@ -1206,12 +1166,13 @@
 <w:hdr xmlns:ve="http://schemas.openxmlformats.org/markup-compatibility/2006" xmlns:o="urn:schemas-microsoft-com:office:office" xmlns:r="http://schemas.openxmlformats.org/officeDocument/2006/relationships" xmlns:m="http://schemas.openxmlformats.org/officeDocument/2006/math" xmlns:v="urn:schemas-microsoft-com:vml" xmlns:wp="http://schemas.openxmlformats.org/drawingml/2006/wordprocessingDrawing" xmlns:w10="urn:schemas-microsoft-com:office:word" xmlns:w="http://schemas.openxmlformats.org/wordprocessingml/2006/main" xmlns:wne="http://schemas.microsoft.com/office/word/2006/wordml">
   <w:p>
     <w:pPr>
-      <w:pStyle w:val="Header"/>
+      <w:pStyle w:val="Header-Footer"/>
+      <w:rPr>
+        <w:rStyle w:val="fixChar"/>
+        <w:lang w:val="en-US"/>
+      </w:rPr>
     </w:pPr>
     <w:r>
-      <w:rPr>
-        <w:noProof/>
-      </w:rPr>
       <w:pict>
         <v:shapetype id="_x0000_t75" coordsize="21600,21600" o:spt="75" o:preferrelative="t" path="m@4@5l@4@11@9@11@9@5xe" filled="f" stroked="f">
           <v:stroke joinstyle="miter"/>
@@ -1232,22 +1193,135 @@
           <v:path o:extrusionok="f" gradientshapeok="t" o:connecttype="rect"/>
           <o:lock v:ext="edit" aspectratio="t"/>
         </v:shapetype>
-        <v:shape id="WordPictureWatermark12443062" o:spid="_x0000_s5126" type="#_x0000_t75" style="position:absolute;margin-left:0;margin-top:0;width:594pt;height:839.55pt;z-index:-251656192;mso-position-horizontal:center;mso-position-horizontal-relative:margin;mso-position-vertical:center;mso-position-vertical-relative:margin" o:allowincell="f">
-          <v:imagedata r:id="rId1" o:title="fond_a4"/>
+        <v:shape id="WordPictureWatermark18941783" o:spid="_x0000_s5129" type="#_x0000_t75" style="position:absolute;left:0;text-align:left;margin-left:0;margin-top:0;width:597.7pt;height:844.8pt;z-index:-251656192;mso-position-horizontal:center;mso-position-horizontal-relative:margin;mso-position-vertical:center;mso-position-vertical-relative:margin" o:allowincell="f">
+          <v:imagedata r:id="rId1" o:title="fond_a4_light"/>
           <w10:wrap anchorx="margin" anchory="margin"/>
         </v:shape>
       </w:pict>
     </w:r>
     <w:r>
-      <w:t>ASBL ROPI</w:t>
+      <w:rPr>
+        <w:lang w:val="en-US"/>
+      </w:rPr>
+      <w:t xml:space="preserve">ASBL </w:t>
     </w:r>
     <w:r>
+      <w:rPr>
+        <w:lang w:val="en-US"/>
+      </w:rPr>
+      <w:t>Ropi</w:t>
+    </w:r>
+    <w:r>
+      <w:rPr>
+        <w:lang w:val="en-US"/>
+      </w:rPr>
+      <w:t xml:space="preserve"> </w:t>
+    </w:r>
+    <w:r>
+      <w:rPr>
+        <w:lang w:val="en-US"/>
+      </w:rPr>
       <w:tab/>
     </w:r>
     <w:r>
+      <w:drawing>
+        <wp:inline distT="0" distB="0" distL="0" distR="0">
+          <wp:extent cx="476250" cy="476250"/>
+          <wp:effectExtent l="0" t="0" r="0" b="0"/>
+          <wp:docPr id="4" name="Picture 2" descr="C:\Users\Fabian\Documents\GitHub\RopiDocs\Visuels\ropi_r_icone.png"/>
+          <wp:cNvGraphicFramePr>
+            <a:graphicFrameLocks xmlns:a="http://schemas.openxmlformats.org/drawingml/2006/main" noChangeAspect="1"/>
+          </wp:cNvGraphicFramePr>
+          <a:graphic xmlns:a="http://schemas.openxmlformats.org/drawingml/2006/main">
+            <a:graphicData uri="http://schemas.openxmlformats.org/drawingml/2006/picture">
+              <pic:pic xmlns:pic="http://schemas.openxmlformats.org/drawingml/2006/picture">
+                <pic:nvPicPr>
+                  <pic:cNvPr id="0" name="Picture 2" descr="C:\Users\Fabian\Documents\GitHub\RopiDocs\Visuels\ropi_r_icone.png"/>
+                  <pic:cNvPicPr>
+                    <a:picLocks noChangeAspect="1" noChangeArrowheads="1"/>
+                  </pic:cNvPicPr>
+                </pic:nvPicPr>
+                <pic:blipFill>
+                  <a:blip r:embed="rId2"/>
+                  <a:srcRect/>
+                  <a:stretch>
+                    <a:fillRect/>
+                  </a:stretch>
+                </pic:blipFill>
+                <pic:spPr bwMode="auto">
+                  <a:xfrm>
+                    <a:off x="0" y="0"/>
+                    <a:ext cx="476250" cy="476250"/>
+                  </a:xfrm>
+                  <a:prstGeom prst="rect">
+                    <a:avLst/>
+                  </a:prstGeom>
+                  <a:noFill/>
+                  <a:ln w="9525">
+                    <a:noFill/>
+                    <a:miter lim="800000"/>
+                    <a:headEnd/>
+                    <a:tailEnd/>
+                  </a:ln>
+                </pic:spPr>
+              </pic:pic>
+            </a:graphicData>
+          </a:graphic>
+        </wp:inline>
+      </w:drawing>
+    </w:r>
+    <w:r>
+      <w:rPr>
+        <w:lang w:val="en-US"/>
+      </w:rPr>
+      <w:t xml:space="preserve"> </w:t>
+    </w:r>
+    <w:r>
+      <w:rPr>
+        <w:lang w:val="en-US"/>
+      </w:rPr>
       <w:tab/>
-      <w:t>www.ropi.be</w:t>
     </w:r>
+    <w:r>
+      <w:rPr>
+        <w:rStyle w:val="fixChar"/>
+        <w:rFonts w:ascii="Source Sans Pro Light" w:hAnsi="Source Sans Pro Light"/>
+        <w:lang w:val="en-US"/>
+      </w:rPr>
+      <w:t>www.</w:t>
+    </w:r>
+    <w:r>
+      <w:rPr>
+        <w:rStyle w:val="fixChar"/>
+        <w:rFonts w:ascii="Source Sans Pro Light" w:hAnsi="Source Sans Pro Light"/>
+        <w:lang w:val="en-US"/>
+      </w:rPr>
+      <w:t>r</w:t>
+    </w:r>
+    <w:r>
+      <w:rPr>
+        <w:rStyle w:val="fixChar"/>
+        <w:rFonts w:ascii="Source Sans Pro Light" w:hAnsi="Source Sans Pro Light"/>
+        <w:lang w:val="en-US"/>
+      </w:rPr>
+      <w:t>opi</w:t>
+    </w:r>
+    <w:r>
+      <w:rPr>
+        <w:rStyle w:val="fixChar"/>
+        <w:rFonts w:ascii="Source Sans Pro Light" w:hAnsi="Source Sans Pro Light"/>
+        <w:lang w:val="en-US"/>
+      </w:rPr>
+      <w:t>.be</w:t>
+    </w:r>
+  </w:p>
+  <w:p>
+    <w:pPr>
+      <w:pStyle w:val="Header"/>
+      <w:rPr>
+        <w:lang w:val="en-US"/>
+      </w:rPr>
+    </w:pPr>
   </w:p>
 </w:hdr>
 </file>
@@ -1282,8 +1356,8 @@
           <v:path o:extrusionok="f" gradientshapeok="t" o:connecttype="rect"/>
           <o:lock v:ext="edit" aspectratio="t"/>
         </v:shapetype>
-        <v:shape id="WordPictureWatermark12443060" o:spid="_x0000_s5124" type="#_x0000_t75" style="position:absolute;margin-left:0;margin-top:0;width:594pt;height:839.55pt;z-index:-251658240;mso-position-horizontal:center;mso-position-horizontal-relative:margin;mso-position-vertical:center;mso-position-vertical-relative:margin" o:allowincell="f">
-          <v:imagedata r:id="rId1" o:title="fond_a4"/>
+        <v:shape id="WordPictureWatermark18941781" o:spid="_x0000_s5127" type="#_x0000_t75" style="position:absolute;left:0;text-align:left;margin-left:0;margin-top:0;width:597.7pt;height:844.8pt;z-index:-251658240;mso-position-horizontal:center;mso-position-horizontal-relative:margin;mso-position-vertical:center;mso-position-vertical-relative:margin" o:allowincell="f">
+          <v:imagedata r:id="rId1" o:title="fond_a4_light"/>
           <w10:wrap anchorx="margin" anchory="margin"/>
         </v:shape>
       </w:pict>
@@ -1294,6 +1368,32 @@
 
 <file path=word/numbering.xml><?xml version="1.0" encoding="utf-8"?>
 <w:numbering xmlns:ve="http://schemas.openxmlformats.org/markup-compatibility/2006" xmlns:o="urn:schemas-microsoft-com:office:office" xmlns:r="http://schemas.openxmlformats.org/officeDocument/2006/relationships" xmlns:m="http://schemas.openxmlformats.org/officeDocument/2006/math" xmlns:v="urn:schemas-microsoft-com:vml" xmlns:wp="http://schemas.openxmlformats.org/drawingml/2006/wordprocessingDrawing" xmlns:w10="urn:schemas-microsoft-com:office:word" xmlns:w="http://schemas.openxmlformats.org/wordprocessingml/2006/main" xmlns:wne="http://schemas.microsoft.com/office/word/2006/wordml">
+  <w:numPicBullet w:numPicBulletId="0">
+    <w:pict>
+      <v:shapetype id="_x0000_t75" coordsize="21600,21600" o:spt="75" o:preferrelative="t" path="m@4@5l@4@11@9@11@9@5xe" filled="f" stroked="f">
+        <v:stroke joinstyle="miter"/>
+        <v:formulas>
+          <v:f eqn="if lineDrawn pixelLineWidth 0"/>
+          <v:f eqn="sum @0 1 0"/>
+          <v:f eqn="sum 0 0 @1"/>
+          <v:f eqn="prod @2 1 2"/>
+          <v:f eqn="prod @3 21600 pixelWidth"/>
+          <v:f eqn="prod @3 21600 pixelHeight"/>
+          <v:f eqn="sum @0 0 1"/>
+          <v:f eqn="prod @6 1 2"/>
+          <v:f eqn="prod @7 21600 pixelWidth"/>
+          <v:f eqn="sum @8 21600 0"/>
+          <v:f eqn="prod @7 21600 pixelHeight"/>
+          <v:f eqn="sum @10 21600 0"/>
+        </v:formulas>
+        <v:path o:extrusionok="f" gradientshapeok="t" o:connecttype="rect"/>
+        <o:lock v:ext="edit" aspectratio="t"/>
+      </v:shapetype>
+      <v:shape id="_x0000_i1029" type="#_x0000_t75" style="width:37.5pt;height:37.5pt" o:bullet="t">
+        <v:imagedata r:id="rId1" o:title="ropi_r_icone"/>
+      </v:shape>
+    </w:pict>
+  </w:numPicBullet>
   <w:abstractNum w:abstractNumId="0">
     <w:nsid w:val="00000001"/>
     <w:multiLevelType w:val="multilevel"/>
@@ -2415,6 +2515,470 @@
     </w:lvl>
   </w:abstractNum>
   <w:abstractNum w:abstractNumId="8">
+    <w:nsid w:val="15C4291C"/>
+    <w:multiLevelType w:val="hybridMultilevel"/>
+    <w:tmpl w:val="D9E24E18"/>
+    <w:lvl w:ilvl="0" w:tplc="080C0001">
+      <w:start w:val="1"/>
+      <w:numFmt w:val="bullet"/>
+      <w:lvlText w:val=""/>
+      <w:lvlJc w:val="left"/>
+      <w:pPr>
+        <w:ind w:left="720" w:hanging="360"/>
+      </w:pPr>
+      <w:rPr>
+        <w:rFonts w:ascii="Symbol" w:hAnsi="Symbol" w:hint="default"/>
+      </w:rPr>
+    </w:lvl>
+    <w:lvl w:ilvl="1" w:tplc="080C0003" w:tentative="1">
+      <w:start w:val="1"/>
+      <w:numFmt w:val="bullet"/>
+      <w:lvlText w:val="o"/>
+      <w:lvlJc w:val="left"/>
+      <w:pPr>
+        <w:ind w:left="1440" w:hanging="360"/>
+      </w:pPr>
+      <w:rPr>
+        <w:rFonts w:ascii="Courier New" w:hAnsi="Courier New" w:cs="Courier New" w:hint="default"/>
+      </w:rPr>
+    </w:lvl>
+    <w:lvl w:ilvl="2" w:tplc="080C0005" w:tentative="1">
+      <w:start w:val="1"/>
+      <w:numFmt w:val="bullet"/>
+      <w:lvlText w:val=""/>
+      <w:lvlJc w:val="left"/>
+      <w:pPr>
+        <w:ind w:left="2160" w:hanging="360"/>
+      </w:pPr>
+      <w:rPr>
+        <w:rFonts w:ascii="Wingdings" w:hAnsi="Wingdings" w:hint="default"/>
+      </w:rPr>
+    </w:lvl>
+    <w:lvl w:ilvl="3" w:tplc="080C0001" w:tentative="1">
+      <w:start w:val="1"/>
+      <w:numFmt w:val="bullet"/>
+      <w:lvlText w:val=""/>
+      <w:lvlJc w:val="left"/>
+      <w:pPr>
+        <w:ind w:left="2880" w:hanging="360"/>
+      </w:pPr>
+      <w:rPr>
+        <w:rFonts w:ascii="Symbol" w:hAnsi="Symbol" w:hint="default"/>
+      </w:rPr>
+    </w:lvl>
+    <w:lvl w:ilvl="4" w:tplc="080C0003" w:tentative="1">
+      <w:start w:val="1"/>
+      <w:numFmt w:val="bullet"/>
+      <w:lvlText w:val="o"/>
+      <w:lvlJc w:val="left"/>
+      <w:pPr>
+        <w:ind w:left="3600" w:hanging="360"/>
+      </w:pPr>
+      <w:rPr>
+        <w:rFonts w:ascii="Courier New" w:hAnsi="Courier New" w:cs="Courier New" w:hint="default"/>
+      </w:rPr>
+    </w:lvl>
+    <w:lvl w:ilvl="5" w:tplc="080C0005" w:tentative="1">
+      <w:start w:val="1"/>
+      <w:numFmt w:val="bullet"/>
+      <w:lvlText w:val=""/>
+      <w:lvlJc w:val="left"/>
+      <w:pPr>
+        <w:ind w:left="4320" w:hanging="360"/>
+      </w:pPr>
+      <w:rPr>
+        <w:rFonts w:ascii="Wingdings" w:hAnsi="Wingdings" w:hint="default"/>
+      </w:rPr>
+    </w:lvl>
+    <w:lvl w:ilvl="6" w:tplc="080C0001" w:tentative="1">
+      <w:start w:val="1"/>
+      <w:numFmt w:val="bullet"/>
+      <w:lvlText w:val=""/>
+      <w:lvlJc w:val="left"/>
+      <w:pPr>
+        <w:ind w:left="5040" w:hanging="360"/>
+      </w:pPr>
+      <w:rPr>
+        <w:rFonts w:ascii="Symbol" w:hAnsi="Symbol" w:hint="default"/>
+      </w:rPr>
+    </w:lvl>
+    <w:lvl w:ilvl="7" w:tplc="080C0003" w:tentative="1">
+      <w:start w:val="1"/>
+      <w:numFmt w:val="bullet"/>
+      <w:lvlText w:val="o"/>
+      <w:lvlJc w:val="left"/>
+      <w:pPr>
+        <w:ind w:left="5760" w:hanging="360"/>
+      </w:pPr>
+      <w:rPr>
+        <w:rFonts w:ascii="Courier New" w:hAnsi="Courier New" w:cs="Courier New" w:hint="default"/>
+      </w:rPr>
+    </w:lvl>
+    <w:lvl w:ilvl="8" w:tplc="080C0005" w:tentative="1">
+      <w:start w:val="1"/>
+      <w:numFmt w:val="bullet"/>
+      <w:lvlText w:val=""/>
+      <w:lvlJc w:val="left"/>
+      <w:pPr>
+        <w:ind w:left="6480" w:hanging="360"/>
+      </w:pPr>
+      <w:rPr>
+        <w:rFonts w:ascii="Wingdings" w:hAnsi="Wingdings" w:hint="default"/>
+      </w:rPr>
+    </w:lvl>
+  </w:abstractNum>
+  <w:abstractNum w:abstractNumId="9">
+    <w:nsid w:val="16C67078"/>
+    <w:multiLevelType w:val="hybridMultilevel"/>
+    <w:tmpl w:val="02EA2E10"/>
+    <w:lvl w:ilvl="0" w:tplc="A7445522">
+      <w:start w:val="1"/>
+      <w:numFmt w:val="bullet"/>
+      <w:lvlText w:val=""/>
+      <w:lvlPicBulletId w:val="0"/>
+      <w:lvlJc w:val="left"/>
+      <w:pPr>
+        <w:ind w:left="720" w:hanging="360"/>
+      </w:pPr>
+      <w:rPr>
+        <w:rFonts w:ascii="Symbol" w:hAnsi="Symbol" w:hint="default"/>
+        <w:color w:val="auto"/>
+        <w:sz w:val="20"/>
+      </w:rPr>
+    </w:lvl>
+    <w:lvl w:ilvl="1" w:tplc="080C0003" w:tentative="1">
+      <w:start w:val="1"/>
+      <w:numFmt w:val="bullet"/>
+      <w:lvlText w:val="o"/>
+      <w:lvlJc w:val="left"/>
+      <w:pPr>
+        <w:ind w:left="1440" w:hanging="360"/>
+      </w:pPr>
+      <w:rPr>
+        <w:rFonts w:ascii="Courier New" w:hAnsi="Courier New" w:cs="Courier New" w:hint="default"/>
+      </w:rPr>
+    </w:lvl>
+    <w:lvl w:ilvl="2" w:tplc="080C0005" w:tentative="1">
+      <w:start w:val="1"/>
+      <w:numFmt w:val="bullet"/>
+      <w:lvlText w:val=""/>
+      <w:lvlJc w:val="left"/>
+      <w:pPr>
+        <w:ind w:left="2160" w:hanging="360"/>
+      </w:pPr>
+      <w:rPr>
+        <w:rFonts w:ascii="Wingdings" w:hAnsi="Wingdings" w:hint="default"/>
+      </w:rPr>
+    </w:lvl>
+    <w:lvl w:ilvl="3" w:tplc="080C0001" w:tentative="1">
+      <w:start w:val="1"/>
+      <w:numFmt w:val="bullet"/>
+      <w:lvlText w:val=""/>
+      <w:lvlJc w:val="left"/>
+      <w:pPr>
+        <w:ind w:left="2880" w:hanging="360"/>
+      </w:pPr>
+      <w:rPr>
+        <w:rFonts w:ascii="Symbol" w:hAnsi="Symbol" w:hint="default"/>
+      </w:rPr>
+    </w:lvl>
+    <w:lvl w:ilvl="4" w:tplc="080C0003" w:tentative="1">
+      <w:start w:val="1"/>
+      <w:numFmt w:val="bullet"/>
+      <w:lvlText w:val="o"/>
+      <w:lvlJc w:val="left"/>
+      <w:pPr>
+        <w:ind w:left="3600" w:hanging="360"/>
+      </w:pPr>
+      <w:rPr>
+        <w:rFonts w:ascii="Courier New" w:hAnsi="Courier New" w:cs="Courier New" w:hint="default"/>
+      </w:rPr>
+    </w:lvl>
+    <w:lvl w:ilvl="5" w:tplc="080C0005" w:tentative="1">
+      <w:start w:val="1"/>
+      <w:numFmt w:val="bullet"/>
+      <w:lvlText w:val=""/>
+      <w:lvlJc w:val="left"/>
+      <w:pPr>
+        <w:ind w:left="4320" w:hanging="360"/>
+      </w:pPr>
+      <w:rPr>
+        <w:rFonts w:ascii="Wingdings" w:hAnsi="Wingdings" w:hint="default"/>
+      </w:rPr>
+    </w:lvl>
+    <w:lvl w:ilvl="6" w:tplc="080C0001" w:tentative="1">
+      <w:start w:val="1"/>
+      <w:numFmt w:val="bullet"/>
+      <w:lvlText w:val=""/>
+      <w:lvlJc w:val="left"/>
+      <w:pPr>
+        <w:ind w:left="5040" w:hanging="360"/>
+      </w:pPr>
+      <w:rPr>
+        <w:rFonts w:ascii="Symbol" w:hAnsi="Symbol" w:hint="default"/>
+      </w:rPr>
+    </w:lvl>
+    <w:lvl w:ilvl="7" w:tplc="080C0003" w:tentative="1">
+      <w:start w:val="1"/>
+      <w:numFmt w:val="bullet"/>
+      <w:lvlText w:val="o"/>
+      <w:lvlJc w:val="left"/>
+      <w:pPr>
+        <w:ind w:left="5760" w:hanging="360"/>
+      </w:pPr>
+      <w:rPr>
+        <w:rFonts w:ascii="Courier New" w:hAnsi="Courier New" w:cs="Courier New" w:hint="default"/>
+      </w:rPr>
+    </w:lvl>
+    <w:lvl w:ilvl="8" w:tplc="080C0005" w:tentative="1">
+      <w:start w:val="1"/>
+      <w:numFmt w:val="bullet"/>
+      <w:lvlText w:val=""/>
+      <w:lvlJc w:val="left"/>
+      <w:pPr>
+        <w:ind w:left="6480" w:hanging="360"/>
+      </w:pPr>
+      <w:rPr>
+        <w:rFonts w:ascii="Wingdings" w:hAnsi="Wingdings" w:hint="default"/>
+      </w:rPr>
+    </w:lvl>
+  </w:abstractNum>
+  <w:abstractNum w:abstractNumId="10">
+    <w:nsid w:val="1AFB4DC8"/>
+    <w:multiLevelType w:val="hybridMultilevel"/>
+    <w:tmpl w:val="7A0C889C"/>
+    <w:lvl w:ilvl="0" w:tplc="A7445522">
+      <w:start w:val="1"/>
+      <w:numFmt w:val="bullet"/>
+      <w:lvlText w:val=""/>
+      <w:lvlPicBulletId w:val="0"/>
+      <w:lvlJc w:val="left"/>
+      <w:pPr>
+        <w:ind w:left="720" w:hanging="360"/>
+      </w:pPr>
+      <w:rPr>
+        <w:rFonts w:ascii="Symbol" w:hAnsi="Symbol" w:hint="default"/>
+        <w:color w:val="auto"/>
+        <w:sz w:val="20"/>
+      </w:rPr>
+    </w:lvl>
+    <w:lvl w:ilvl="1" w:tplc="582AC904">
+      <w:start w:val="1"/>
+      <w:numFmt w:val="bullet"/>
+      <w:lvlText w:val=""/>
+      <w:lvlPicBulletId w:val="0"/>
+      <w:lvlJc w:val="left"/>
+      <w:pPr>
+        <w:ind w:left="1440" w:hanging="360"/>
+      </w:pPr>
+      <w:rPr>
+        <w:rFonts w:ascii="Symbol" w:hAnsi="Symbol" w:hint="default"/>
+        <w:color w:val="auto"/>
+      </w:rPr>
+    </w:lvl>
+    <w:lvl w:ilvl="2" w:tplc="582AC904">
+      <w:start w:val="1"/>
+      <w:numFmt w:val="bullet"/>
+      <w:lvlText w:val=""/>
+      <w:lvlPicBulletId w:val="0"/>
+      <w:lvlJc w:val="left"/>
+      <w:pPr>
+        <w:ind w:left="2160" w:hanging="360"/>
+      </w:pPr>
+      <w:rPr>
+        <w:rFonts w:ascii="Symbol" w:hAnsi="Symbol" w:hint="default"/>
+        <w:color w:val="auto"/>
+      </w:rPr>
+    </w:lvl>
+    <w:lvl w:ilvl="3" w:tplc="080C0001" w:tentative="1">
+      <w:start w:val="1"/>
+      <w:numFmt w:val="bullet"/>
+      <w:lvlText w:val=""/>
+      <w:lvlJc w:val="left"/>
+      <w:pPr>
+        <w:ind w:left="2880" w:hanging="360"/>
+      </w:pPr>
+      <w:rPr>
+        <w:rFonts w:ascii="Symbol" w:hAnsi="Symbol" w:hint="default"/>
+      </w:rPr>
+    </w:lvl>
+    <w:lvl w:ilvl="4" w:tplc="080C0003" w:tentative="1">
+      <w:start w:val="1"/>
+      <w:numFmt w:val="bullet"/>
+      <w:lvlText w:val="o"/>
+      <w:lvlJc w:val="left"/>
+      <w:pPr>
+        <w:ind w:left="3600" w:hanging="360"/>
+      </w:pPr>
+      <w:rPr>
+        <w:rFonts w:ascii="Courier New" w:hAnsi="Courier New" w:cs="Courier New" w:hint="default"/>
+      </w:rPr>
+    </w:lvl>
+    <w:lvl w:ilvl="5" w:tplc="080C0005" w:tentative="1">
+      <w:start w:val="1"/>
+      <w:numFmt w:val="bullet"/>
+      <w:lvlText w:val=""/>
+      <w:lvlJc w:val="left"/>
+      <w:pPr>
+        <w:ind w:left="4320" w:hanging="360"/>
+      </w:pPr>
+      <w:rPr>
+        <w:rFonts w:ascii="Wingdings" w:hAnsi="Wingdings" w:hint="default"/>
+      </w:rPr>
+    </w:lvl>
+    <w:lvl w:ilvl="6" w:tplc="080C0001" w:tentative="1">
+      <w:start w:val="1"/>
+      <w:numFmt w:val="bullet"/>
+      <w:lvlText w:val=""/>
+      <w:lvlJc w:val="left"/>
+      <w:pPr>
+        <w:ind w:left="5040" w:hanging="360"/>
+      </w:pPr>
+      <w:rPr>
+        <w:rFonts w:ascii="Symbol" w:hAnsi="Symbol" w:hint="default"/>
+      </w:rPr>
+    </w:lvl>
+    <w:lvl w:ilvl="7" w:tplc="080C0003" w:tentative="1">
+      <w:start w:val="1"/>
+      <w:numFmt w:val="bullet"/>
+      <w:lvlText w:val="o"/>
+      <w:lvlJc w:val="left"/>
+      <w:pPr>
+        <w:ind w:left="5760" w:hanging="360"/>
+      </w:pPr>
+      <w:rPr>
+        <w:rFonts w:ascii="Courier New" w:hAnsi="Courier New" w:cs="Courier New" w:hint="default"/>
+      </w:rPr>
+    </w:lvl>
+    <w:lvl w:ilvl="8" w:tplc="080C0005" w:tentative="1">
+      <w:start w:val="1"/>
+      <w:numFmt w:val="bullet"/>
+      <w:lvlText w:val=""/>
+      <w:lvlJc w:val="left"/>
+      <w:pPr>
+        <w:ind w:left="6480" w:hanging="360"/>
+      </w:pPr>
+      <w:rPr>
+        <w:rFonts w:ascii="Wingdings" w:hAnsi="Wingdings" w:hint="default"/>
+      </w:rPr>
+    </w:lvl>
+  </w:abstractNum>
+  <w:abstractNum w:abstractNumId="11">
+    <w:nsid w:val="1F826C59"/>
+    <w:multiLevelType w:val="hybridMultilevel"/>
+    <w:tmpl w:val="3AC4BF7C"/>
+    <w:lvl w:ilvl="0" w:tplc="080C0001">
+      <w:start w:val="1"/>
+      <w:numFmt w:val="bullet"/>
+      <w:lvlText w:val=""/>
+      <w:lvlJc w:val="left"/>
+      <w:pPr>
+        <w:ind w:left="1440" w:hanging="360"/>
+      </w:pPr>
+      <w:rPr>
+        <w:rFonts w:ascii="Symbol" w:hAnsi="Symbol" w:hint="default"/>
+      </w:rPr>
+    </w:lvl>
+    <w:lvl w:ilvl="1" w:tplc="582AC904">
+      <w:start w:val="1"/>
+      <w:numFmt w:val="bullet"/>
+      <w:lvlText w:val=""/>
+      <w:lvlPicBulletId w:val="0"/>
+      <w:lvlJc w:val="left"/>
+      <w:pPr>
+        <w:ind w:left="2160" w:hanging="360"/>
+      </w:pPr>
+      <w:rPr>
+        <w:rFonts w:ascii="Symbol" w:hAnsi="Symbol" w:hint="default"/>
+        <w:color w:val="auto"/>
+      </w:rPr>
+    </w:lvl>
+    <w:lvl w:ilvl="2" w:tplc="080C0005">
+      <w:start w:val="1"/>
+      <w:numFmt w:val="bullet"/>
+      <w:lvlText w:val=""/>
+      <w:lvlJc w:val="left"/>
+      <w:pPr>
+        <w:ind w:left="2880" w:hanging="360"/>
+      </w:pPr>
+      <w:rPr>
+        <w:rFonts w:ascii="Wingdings" w:hAnsi="Wingdings" w:hint="default"/>
+      </w:rPr>
+    </w:lvl>
+    <w:lvl w:ilvl="3" w:tplc="080C0001" w:tentative="1">
+      <w:start w:val="1"/>
+      <w:numFmt w:val="bullet"/>
+      <w:lvlText w:val=""/>
+      <w:lvlJc w:val="left"/>
+      <w:pPr>
+        <w:ind w:left="3600" w:hanging="360"/>
+      </w:pPr>
+      <w:rPr>
+        <w:rFonts w:ascii="Symbol" w:hAnsi="Symbol" w:hint="default"/>
+      </w:rPr>
+    </w:lvl>
+    <w:lvl w:ilvl="4" w:tplc="080C0003" w:tentative="1">
+      <w:start w:val="1"/>
+      <w:numFmt w:val="bullet"/>
+      <w:lvlText w:val="o"/>
+      <w:lvlJc w:val="left"/>
+      <w:pPr>
+        <w:ind w:left="4320" w:hanging="360"/>
+      </w:pPr>
+      <w:rPr>
+        <w:rFonts w:ascii="Courier New" w:hAnsi="Courier New" w:cs="Courier New" w:hint="default"/>
+      </w:rPr>
+    </w:lvl>
+    <w:lvl w:ilvl="5" w:tplc="080C0005" w:tentative="1">
+      <w:start w:val="1"/>
+      <w:numFmt w:val="bullet"/>
+      <w:lvlText w:val=""/>
+      <w:lvlJc w:val="left"/>
+      <w:pPr>
+        <w:ind w:left="5040" w:hanging="360"/>
+      </w:pPr>
+      <w:rPr>
+        <w:rFonts w:ascii="Wingdings" w:hAnsi="Wingdings" w:hint="default"/>
+      </w:rPr>
+    </w:lvl>
+    <w:lvl w:ilvl="6" w:tplc="080C0001" w:tentative="1">
+      <w:start w:val="1"/>
+      <w:numFmt w:val="bullet"/>
+      <w:lvlText w:val=""/>
+      <w:lvlJc w:val="left"/>
+      <w:pPr>
+        <w:ind w:left="5760" w:hanging="360"/>
+      </w:pPr>
+      <w:rPr>
+        <w:rFonts w:ascii="Symbol" w:hAnsi="Symbol" w:hint="default"/>
+      </w:rPr>
+    </w:lvl>
+    <w:lvl w:ilvl="7" w:tplc="080C0003" w:tentative="1">
+      <w:start w:val="1"/>
+      <w:numFmt w:val="bullet"/>
+      <w:lvlText w:val="o"/>
+      <w:lvlJc w:val="left"/>
+      <w:pPr>
+        <w:ind w:left="6480" w:hanging="360"/>
+      </w:pPr>
+      <w:rPr>
+        <w:rFonts w:ascii="Courier New" w:hAnsi="Courier New" w:cs="Courier New" w:hint="default"/>
+      </w:rPr>
+    </w:lvl>
+    <w:lvl w:ilvl="8" w:tplc="080C0005" w:tentative="1">
+      <w:start w:val="1"/>
+      <w:numFmt w:val="bullet"/>
+      <w:lvlText w:val=""/>
+      <w:lvlJc w:val="left"/>
+      <w:pPr>
+        <w:ind w:left="7200" w:hanging="360"/>
+      </w:pPr>
+      <w:rPr>
+        <w:rFonts w:ascii="Wingdings" w:hAnsi="Wingdings" w:hint="default"/>
+      </w:rPr>
+    </w:lvl>
+  </w:abstractNum>
+  <w:abstractNum w:abstractNumId="12">
     <w:nsid w:val="2C876C60"/>
     <w:multiLevelType w:val="multilevel"/>
     <w:tmpl w:val="09C65CFA"/>
@@ -2554,7 +3118,7 @@
       </w:rPr>
     </w:lvl>
   </w:abstractNum>
-  <w:abstractNum w:abstractNumId="9">
+  <w:abstractNum w:abstractNumId="13">
     <w:nsid w:val="3FE208EA"/>
     <w:multiLevelType w:val="hybridMultilevel"/>
     <w:tmpl w:val="4EF8EAA0"/>
@@ -2667,7 +3231,120 @@
       </w:rPr>
     </w:lvl>
   </w:abstractNum>
-  <w:abstractNum w:abstractNumId="10">
+  <w:abstractNum w:abstractNumId="14">
+    <w:nsid w:val="42255549"/>
+    <w:multiLevelType w:val="hybridMultilevel"/>
+    <w:tmpl w:val="3D74D6AE"/>
+    <w:lvl w:ilvl="0" w:tplc="080C0001">
+      <w:start w:val="1"/>
+      <w:numFmt w:val="bullet"/>
+      <w:lvlText w:val=""/>
+      <w:lvlJc w:val="left"/>
+      <w:pPr>
+        <w:ind w:left="720" w:hanging="360"/>
+      </w:pPr>
+      <w:rPr>
+        <w:rFonts w:ascii="Symbol" w:hAnsi="Symbol" w:hint="default"/>
+      </w:rPr>
+    </w:lvl>
+    <w:lvl w:ilvl="1" w:tplc="080C0003">
+      <w:start w:val="1"/>
+      <w:numFmt w:val="bullet"/>
+      <w:lvlText w:val="o"/>
+      <w:lvlJc w:val="left"/>
+      <w:pPr>
+        <w:ind w:left="1440" w:hanging="360"/>
+      </w:pPr>
+      <w:rPr>
+        <w:rFonts w:ascii="Courier New" w:hAnsi="Courier New" w:cs="Courier New" w:hint="default"/>
+      </w:rPr>
+    </w:lvl>
+    <w:lvl w:ilvl="2" w:tplc="080C0005" w:tentative="1">
+      <w:start w:val="1"/>
+      <w:numFmt w:val="bullet"/>
+      <w:lvlText w:val=""/>
+      <w:lvlJc w:val="left"/>
+      <w:pPr>
+        <w:ind w:left="2160" w:hanging="360"/>
+      </w:pPr>
+      <w:rPr>
+        <w:rFonts w:ascii="Wingdings" w:hAnsi="Wingdings" w:hint="default"/>
+      </w:rPr>
+    </w:lvl>
+    <w:lvl w:ilvl="3" w:tplc="080C0001" w:tentative="1">
+      <w:start w:val="1"/>
+      <w:numFmt w:val="bullet"/>
+      <w:lvlText w:val=""/>
+      <w:lvlJc w:val="left"/>
+      <w:pPr>
+        <w:ind w:left="2880" w:hanging="360"/>
+      </w:pPr>
+      <w:rPr>
+        <w:rFonts w:ascii="Symbol" w:hAnsi="Symbol" w:hint="default"/>
+      </w:rPr>
+    </w:lvl>
+    <w:lvl w:ilvl="4" w:tplc="080C0003" w:tentative="1">
+      <w:start w:val="1"/>
+      <w:numFmt w:val="bullet"/>
+      <w:lvlText w:val="o"/>
+      <w:lvlJc w:val="left"/>
+      <w:pPr>
+        <w:ind w:left="3600" w:hanging="360"/>
+      </w:pPr>
+      <w:rPr>
+        <w:rFonts w:ascii="Courier New" w:hAnsi="Courier New" w:cs="Courier New" w:hint="default"/>
+      </w:rPr>
+    </w:lvl>
+    <w:lvl w:ilvl="5" w:tplc="080C0005" w:tentative="1">
+      <w:start w:val="1"/>
+      <w:numFmt w:val="bullet"/>
+      <w:lvlText w:val=""/>
+      <w:lvlJc w:val="left"/>
+      <w:pPr>
+        <w:ind w:left="4320" w:hanging="360"/>
+      </w:pPr>
+      <w:rPr>
+        <w:rFonts w:ascii="Wingdings" w:hAnsi="Wingdings" w:hint="default"/>
+      </w:rPr>
+    </w:lvl>
+    <w:lvl w:ilvl="6" w:tplc="080C0001" w:tentative="1">
+      <w:start w:val="1"/>
+      <w:numFmt w:val="bullet"/>
+      <w:lvlText w:val=""/>
+      <w:lvlJc w:val="left"/>
+      <w:pPr>
+        <w:ind w:left="5040" w:hanging="360"/>
+      </w:pPr>
+      <w:rPr>
+        <w:rFonts w:ascii="Symbol" w:hAnsi="Symbol" w:hint="default"/>
+      </w:rPr>
+    </w:lvl>
+    <w:lvl w:ilvl="7" w:tplc="080C0003" w:tentative="1">
+      <w:start w:val="1"/>
+      <w:numFmt w:val="bullet"/>
+      <w:lvlText w:val="o"/>
+      <w:lvlJc w:val="left"/>
+      <w:pPr>
+        <w:ind w:left="5760" w:hanging="360"/>
+      </w:pPr>
+      <w:rPr>
+        <w:rFonts w:ascii="Courier New" w:hAnsi="Courier New" w:cs="Courier New" w:hint="default"/>
+      </w:rPr>
+    </w:lvl>
+    <w:lvl w:ilvl="8" w:tplc="080C0005" w:tentative="1">
+      <w:start w:val="1"/>
+      <w:numFmt w:val="bullet"/>
+      <w:lvlText w:val=""/>
+      <w:lvlJc w:val="left"/>
+      <w:pPr>
+        <w:ind w:left="6480" w:hanging="360"/>
+      </w:pPr>
+      <w:rPr>
+        <w:rFonts w:ascii="Wingdings" w:hAnsi="Wingdings" w:hint="default"/>
+      </w:rPr>
+    </w:lvl>
+  </w:abstractNum>
+  <w:abstractNum w:abstractNumId="15">
     <w:nsid w:val="47210B8C"/>
     <w:multiLevelType w:val="hybridMultilevel"/>
     <w:tmpl w:val="78609A2E"/>
@@ -2780,7 +3457,472 @@
       </w:rPr>
     </w:lvl>
   </w:abstractNum>
-  <w:abstractNum w:abstractNumId="11">
+  <w:abstractNum w:abstractNumId="16">
+    <w:nsid w:val="587547EF"/>
+    <w:multiLevelType w:val="hybridMultilevel"/>
+    <w:tmpl w:val="18AA8C9C"/>
+    <w:lvl w:ilvl="0" w:tplc="A7E219AA">
+      <w:start w:val="1"/>
+      <w:numFmt w:val="bullet"/>
+      <w:lvlText w:val=""/>
+      <w:lvlPicBulletId w:val="0"/>
+      <w:lvlJc w:val="left"/>
+      <w:pPr>
+        <w:ind w:left="720" w:hanging="360"/>
+      </w:pPr>
+      <w:rPr>
+        <w:rFonts w:ascii="Symbol" w:hAnsi="Symbol" w:hint="default"/>
+        <w:color w:val="auto"/>
+        <w:sz w:val="28"/>
+      </w:rPr>
+    </w:lvl>
+    <w:lvl w:ilvl="1" w:tplc="FF2E4D10">
+      <w:start w:val="1"/>
+      <w:numFmt w:val="bullet"/>
+      <w:lvlText w:val=""/>
+      <w:lvlPicBulletId w:val="0"/>
+      <w:lvlJc w:val="left"/>
+      <w:pPr>
+        <w:ind w:left="1440" w:hanging="360"/>
+      </w:pPr>
+      <w:rPr>
+        <w:rFonts w:ascii="Symbol" w:hAnsi="Symbol" w:hint="default"/>
+        <w:color w:val="auto"/>
+      </w:rPr>
+    </w:lvl>
+    <w:lvl w:ilvl="2" w:tplc="ED6497D0">
+      <w:start w:val="1"/>
+      <w:numFmt w:val="bullet"/>
+      <w:lvlText w:val=""/>
+      <w:lvlPicBulletId w:val="0"/>
+      <w:lvlJc w:val="left"/>
+      <w:pPr>
+        <w:ind w:left="2160" w:hanging="360"/>
+      </w:pPr>
+      <w:rPr>
+        <w:rFonts w:ascii="Symbol" w:hAnsi="Symbol" w:hint="default"/>
+        <w:color w:val="auto"/>
+        <w:sz w:val="22"/>
+      </w:rPr>
+    </w:lvl>
+    <w:lvl w:ilvl="3" w:tplc="A7445522">
+      <w:start w:val="1"/>
+      <w:numFmt w:val="bullet"/>
+      <w:lvlText w:val=""/>
+      <w:lvlPicBulletId w:val="0"/>
+      <w:lvlJc w:val="left"/>
+      <w:pPr>
+        <w:ind w:left="2880" w:hanging="360"/>
+      </w:pPr>
+      <w:rPr>
+        <w:rFonts w:ascii="Symbol" w:hAnsi="Symbol" w:hint="default"/>
+        <w:color w:val="auto"/>
+        <w:sz w:val="20"/>
+      </w:rPr>
+    </w:lvl>
+    <w:lvl w:ilvl="4" w:tplc="080C0003" w:tentative="1">
+      <w:start w:val="1"/>
+      <w:numFmt w:val="bullet"/>
+      <w:lvlText w:val="o"/>
+      <w:lvlJc w:val="left"/>
+      <w:pPr>
+        <w:ind w:left="3600" w:hanging="360"/>
+      </w:pPr>
+      <w:rPr>
+        <w:rFonts w:ascii="Courier New" w:hAnsi="Courier New" w:cs="Courier New" w:hint="default"/>
+      </w:rPr>
+    </w:lvl>
+    <w:lvl w:ilvl="5" w:tplc="080C0005" w:tentative="1">
+      <w:start w:val="1"/>
+      <w:numFmt w:val="bullet"/>
+      <w:lvlText w:val=""/>
+      <w:lvlJc w:val="left"/>
+      <w:pPr>
+        <w:ind w:left="4320" w:hanging="360"/>
+      </w:pPr>
+      <w:rPr>
+        <w:rFonts w:ascii="Wingdings" w:hAnsi="Wingdings" w:hint="default"/>
+      </w:rPr>
+    </w:lvl>
+    <w:lvl w:ilvl="6" w:tplc="080C0001" w:tentative="1">
+      <w:start w:val="1"/>
+      <w:numFmt w:val="bullet"/>
+      <w:lvlText w:val=""/>
+      <w:lvlJc w:val="left"/>
+      <w:pPr>
+        <w:ind w:left="5040" w:hanging="360"/>
+      </w:pPr>
+      <w:rPr>
+        <w:rFonts w:ascii="Symbol" w:hAnsi="Symbol" w:hint="default"/>
+      </w:rPr>
+    </w:lvl>
+    <w:lvl w:ilvl="7" w:tplc="080C0003" w:tentative="1">
+      <w:start w:val="1"/>
+      <w:numFmt w:val="bullet"/>
+      <w:lvlText w:val="o"/>
+      <w:lvlJc w:val="left"/>
+      <w:pPr>
+        <w:ind w:left="5760" w:hanging="360"/>
+      </w:pPr>
+      <w:rPr>
+        <w:rFonts w:ascii="Courier New" w:hAnsi="Courier New" w:cs="Courier New" w:hint="default"/>
+      </w:rPr>
+    </w:lvl>
+    <w:lvl w:ilvl="8" w:tplc="080C0005" w:tentative="1">
+      <w:start w:val="1"/>
+      <w:numFmt w:val="bullet"/>
+      <w:lvlText w:val=""/>
+      <w:lvlJc w:val="left"/>
+      <w:pPr>
+        <w:ind w:left="6480" w:hanging="360"/>
+      </w:pPr>
+      <w:rPr>
+        <w:rFonts w:ascii="Wingdings" w:hAnsi="Wingdings" w:hint="default"/>
+      </w:rPr>
+    </w:lvl>
+  </w:abstractNum>
+  <w:abstractNum w:abstractNumId="17">
+    <w:nsid w:val="5C7249B0"/>
+    <w:multiLevelType w:val="hybridMultilevel"/>
+    <w:tmpl w:val="3BCECA72"/>
+    <w:lvl w:ilvl="0" w:tplc="080C0001">
+      <w:start w:val="1"/>
+      <w:numFmt w:val="bullet"/>
+      <w:lvlText w:val=""/>
+      <w:lvlJc w:val="left"/>
+      <w:pPr>
+        <w:ind w:left="720" w:hanging="360"/>
+      </w:pPr>
+      <w:rPr>
+        <w:rFonts w:ascii="Symbol" w:hAnsi="Symbol" w:hint="default"/>
+      </w:rPr>
+    </w:lvl>
+    <w:lvl w:ilvl="1" w:tplc="080C0003">
+      <w:start w:val="1"/>
+      <w:numFmt w:val="bullet"/>
+      <w:lvlText w:val="o"/>
+      <w:lvlJc w:val="left"/>
+      <w:pPr>
+        <w:ind w:left="1440" w:hanging="360"/>
+      </w:pPr>
+      <w:rPr>
+        <w:rFonts w:ascii="Courier New" w:hAnsi="Courier New" w:cs="Courier New" w:hint="default"/>
+      </w:rPr>
+    </w:lvl>
+    <w:lvl w:ilvl="2" w:tplc="080C0005" w:tentative="1">
+      <w:start w:val="1"/>
+      <w:numFmt w:val="bullet"/>
+      <w:lvlText w:val=""/>
+      <w:lvlJc w:val="left"/>
+      <w:pPr>
+        <w:ind w:left="2160" w:hanging="360"/>
+      </w:pPr>
+      <w:rPr>
+        <w:rFonts w:ascii="Wingdings" w:hAnsi="Wingdings" w:hint="default"/>
+      </w:rPr>
+    </w:lvl>
+    <w:lvl w:ilvl="3" w:tplc="080C0001" w:tentative="1">
+      <w:start w:val="1"/>
+      <w:numFmt w:val="bullet"/>
+      <w:lvlText w:val=""/>
+      <w:lvlJc w:val="left"/>
+      <w:pPr>
+        <w:ind w:left="2880" w:hanging="360"/>
+      </w:pPr>
+      <w:rPr>
+        <w:rFonts w:ascii="Symbol" w:hAnsi="Symbol" w:hint="default"/>
+      </w:rPr>
+    </w:lvl>
+    <w:lvl w:ilvl="4" w:tplc="080C0003" w:tentative="1">
+      <w:start w:val="1"/>
+      <w:numFmt w:val="bullet"/>
+      <w:lvlText w:val="o"/>
+      <w:lvlJc w:val="left"/>
+      <w:pPr>
+        <w:ind w:left="3600" w:hanging="360"/>
+      </w:pPr>
+      <w:rPr>
+        <w:rFonts w:ascii="Courier New" w:hAnsi="Courier New" w:cs="Courier New" w:hint="default"/>
+      </w:rPr>
+    </w:lvl>
+    <w:lvl w:ilvl="5" w:tplc="080C0005" w:tentative="1">
+      <w:start w:val="1"/>
+      <w:numFmt w:val="bullet"/>
+      <w:lvlText w:val=""/>
+      <w:lvlJc w:val="left"/>
+      <w:pPr>
+        <w:ind w:left="4320" w:hanging="360"/>
+      </w:pPr>
+      <w:rPr>
+        <w:rFonts w:ascii="Wingdings" w:hAnsi="Wingdings" w:hint="default"/>
+      </w:rPr>
+    </w:lvl>
+    <w:lvl w:ilvl="6" w:tplc="080C0001" w:tentative="1">
+      <w:start w:val="1"/>
+      <w:numFmt w:val="bullet"/>
+      <w:lvlText w:val=""/>
+      <w:lvlJc w:val="left"/>
+      <w:pPr>
+        <w:ind w:left="5040" w:hanging="360"/>
+      </w:pPr>
+      <w:rPr>
+        <w:rFonts w:ascii="Symbol" w:hAnsi="Symbol" w:hint="default"/>
+      </w:rPr>
+    </w:lvl>
+    <w:lvl w:ilvl="7" w:tplc="080C0003" w:tentative="1">
+      <w:start w:val="1"/>
+      <w:numFmt w:val="bullet"/>
+      <w:lvlText w:val="o"/>
+      <w:lvlJc w:val="left"/>
+      <w:pPr>
+        <w:ind w:left="5760" w:hanging="360"/>
+      </w:pPr>
+      <w:rPr>
+        <w:rFonts w:ascii="Courier New" w:hAnsi="Courier New" w:cs="Courier New" w:hint="default"/>
+      </w:rPr>
+    </w:lvl>
+    <w:lvl w:ilvl="8" w:tplc="080C0005" w:tentative="1">
+      <w:start w:val="1"/>
+      <w:numFmt w:val="bullet"/>
+      <w:lvlText w:val=""/>
+      <w:lvlJc w:val="left"/>
+      <w:pPr>
+        <w:ind w:left="6480" w:hanging="360"/>
+      </w:pPr>
+      <w:rPr>
+        <w:rFonts w:ascii="Wingdings" w:hAnsi="Wingdings" w:hint="default"/>
+      </w:rPr>
+    </w:lvl>
+  </w:abstractNum>
+  <w:abstractNum w:abstractNumId="18">
+    <w:nsid w:val="5D3D4074"/>
+    <w:multiLevelType w:val="hybridMultilevel"/>
+    <w:tmpl w:val="E9C81EA8"/>
+    <w:lvl w:ilvl="0" w:tplc="080C0001">
+      <w:start w:val="1"/>
+      <w:numFmt w:val="bullet"/>
+      <w:lvlText w:val=""/>
+      <w:lvlJc w:val="left"/>
+      <w:pPr>
+        <w:ind w:left="720" w:hanging="360"/>
+      </w:pPr>
+      <w:rPr>
+        <w:rFonts w:ascii="Symbol" w:hAnsi="Symbol" w:hint="default"/>
+      </w:rPr>
+    </w:lvl>
+    <w:lvl w:ilvl="1" w:tplc="080C0003" w:tentative="1">
+      <w:start w:val="1"/>
+      <w:numFmt w:val="bullet"/>
+      <w:lvlText w:val="o"/>
+      <w:lvlJc w:val="left"/>
+      <w:pPr>
+        <w:ind w:left="1440" w:hanging="360"/>
+      </w:pPr>
+      <w:rPr>
+        <w:rFonts w:ascii="Courier New" w:hAnsi="Courier New" w:cs="Courier New" w:hint="default"/>
+      </w:rPr>
+    </w:lvl>
+    <w:lvl w:ilvl="2" w:tplc="080C0005" w:tentative="1">
+      <w:start w:val="1"/>
+      <w:numFmt w:val="bullet"/>
+      <w:lvlText w:val=""/>
+      <w:lvlJc w:val="left"/>
+      <w:pPr>
+        <w:ind w:left="2160" w:hanging="360"/>
+      </w:pPr>
+      <w:rPr>
+        <w:rFonts w:ascii="Wingdings" w:hAnsi="Wingdings" w:hint="default"/>
+      </w:rPr>
+    </w:lvl>
+    <w:lvl w:ilvl="3" w:tplc="080C0001" w:tentative="1">
+      <w:start w:val="1"/>
+      <w:numFmt w:val="bullet"/>
+      <w:lvlText w:val=""/>
+      <w:lvlJc w:val="left"/>
+      <w:pPr>
+        <w:ind w:left="2880" w:hanging="360"/>
+      </w:pPr>
+      <w:rPr>
+        <w:rFonts w:ascii="Symbol" w:hAnsi="Symbol" w:hint="default"/>
+      </w:rPr>
+    </w:lvl>
+    <w:lvl w:ilvl="4" w:tplc="080C0003" w:tentative="1">
+      <w:start w:val="1"/>
+      <w:numFmt w:val="bullet"/>
+      <w:lvlText w:val="o"/>
+      <w:lvlJc w:val="left"/>
+      <w:pPr>
+        <w:ind w:left="3600" w:hanging="360"/>
+      </w:pPr>
+      <w:rPr>
+        <w:rFonts w:ascii="Courier New" w:hAnsi="Courier New" w:cs="Courier New" w:hint="default"/>
+      </w:rPr>
+    </w:lvl>
+    <w:lvl w:ilvl="5" w:tplc="080C0005" w:tentative="1">
+      <w:start w:val="1"/>
+      <w:numFmt w:val="bullet"/>
+      <w:lvlText w:val=""/>
+      <w:lvlJc w:val="left"/>
+      <w:pPr>
+        <w:ind w:left="4320" w:hanging="360"/>
+      </w:pPr>
+      <w:rPr>
+        <w:rFonts w:ascii="Wingdings" w:hAnsi="Wingdings" w:hint="default"/>
+      </w:rPr>
+    </w:lvl>
+    <w:lvl w:ilvl="6" w:tplc="080C0001" w:tentative="1">
+      <w:start w:val="1"/>
+      <w:numFmt w:val="bullet"/>
+      <w:lvlText w:val=""/>
+      <w:lvlJc w:val="left"/>
+      <w:pPr>
+        <w:ind w:left="5040" w:hanging="360"/>
+      </w:pPr>
+      <w:rPr>
+        <w:rFonts w:ascii="Symbol" w:hAnsi="Symbol" w:hint="default"/>
+      </w:rPr>
+    </w:lvl>
+    <w:lvl w:ilvl="7" w:tplc="080C0003" w:tentative="1">
+      <w:start w:val="1"/>
+      <w:numFmt w:val="bullet"/>
+      <w:lvlText w:val="o"/>
+      <w:lvlJc w:val="left"/>
+      <w:pPr>
+        <w:ind w:left="5760" w:hanging="360"/>
+      </w:pPr>
+      <w:rPr>
+        <w:rFonts w:ascii="Courier New" w:hAnsi="Courier New" w:cs="Courier New" w:hint="default"/>
+      </w:rPr>
+    </w:lvl>
+    <w:lvl w:ilvl="8" w:tplc="080C0005" w:tentative="1">
+      <w:start w:val="1"/>
+      <w:numFmt w:val="bullet"/>
+      <w:lvlText w:val=""/>
+      <w:lvlJc w:val="left"/>
+      <w:pPr>
+        <w:ind w:left="6480" w:hanging="360"/>
+      </w:pPr>
+      <w:rPr>
+        <w:rFonts w:ascii="Wingdings" w:hAnsi="Wingdings" w:hint="default"/>
+      </w:rPr>
+    </w:lvl>
+  </w:abstractNum>
+  <w:abstractNum w:abstractNumId="19">
+    <w:nsid w:val="67D6452B"/>
+    <w:multiLevelType w:val="hybridMultilevel"/>
+    <w:tmpl w:val="E3946432"/>
+    <w:lvl w:ilvl="0" w:tplc="582AC904">
+      <w:start w:val="1"/>
+      <w:numFmt w:val="bullet"/>
+      <w:lvlText w:val=""/>
+      <w:lvlPicBulletId w:val="0"/>
+      <w:lvlJc w:val="left"/>
+      <w:pPr>
+        <w:ind w:left="1004" w:hanging="360"/>
+      </w:pPr>
+      <w:rPr>
+        <w:rFonts w:ascii="Symbol" w:hAnsi="Symbol" w:hint="default"/>
+        <w:color w:val="auto"/>
+      </w:rPr>
+    </w:lvl>
+    <w:lvl w:ilvl="1" w:tplc="080C0003">
+      <w:start w:val="1"/>
+      <w:numFmt w:val="bullet"/>
+      <w:lvlText w:val="o"/>
+      <w:lvlJc w:val="left"/>
+      <w:pPr>
+        <w:ind w:left="1724" w:hanging="360"/>
+      </w:pPr>
+      <w:rPr>
+        <w:rFonts w:ascii="Courier New" w:hAnsi="Courier New" w:cs="Courier New" w:hint="default"/>
+      </w:rPr>
+    </w:lvl>
+    <w:lvl w:ilvl="2" w:tplc="080C0005" w:tentative="1">
+      <w:start w:val="1"/>
+      <w:numFmt w:val="bullet"/>
+      <w:lvlText w:val=""/>
+      <w:lvlJc w:val="left"/>
+      <w:pPr>
+        <w:ind w:left="2444" w:hanging="360"/>
+      </w:pPr>
+      <w:rPr>
+        <w:rFonts w:ascii="Wingdings" w:hAnsi="Wingdings" w:hint="default"/>
+      </w:rPr>
+    </w:lvl>
+    <w:lvl w:ilvl="3" w:tplc="080C0001" w:tentative="1">
+      <w:start w:val="1"/>
+      <w:numFmt w:val="bullet"/>
+      <w:lvlText w:val=""/>
+      <w:lvlJc w:val="left"/>
+      <w:pPr>
+        <w:ind w:left="3164" w:hanging="360"/>
+      </w:pPr>
+      <w:rPr>
+        <w:rFonts w:ascii="Symbol" w:hAnsi="Symbol" w:hint="default"/>
+      </w:rPr>
+    </w:lvl>
+    <w:lvl w:ilvl="4" w:tplc="080C0003" w:tentative="1">
+      <w:start w:val="1"/>
+      <w:numFmt w:val="bullet"/>
+      <w:lvlText w:val="o"/>
+      <w:lvlJc w:val="left"/>
+      <w:pPr>
+        <w:ind w:left="3884" w:hanging="360"/>
+      </w:pPr>
+      <w:rPr>
+        <w:rFonts w:ascii="Courier New" w:hAnsi="Courier New" w:cs="Courier New" w:hint="default"/>
+      </w:rPr>
+    </w:lvl>
+    <w:lvl w:ilvl="5" w:tplc="080C0005" w:tentative="1">
+      <w:start w:val="1"/>
+      <w:numFmt w:val="bullet"/>
+      <w:lvlText w:val=""/>
+      <w:lvlJc w:val="left"/>
+      <w:pPr>
+        <w:ind w:left="4604" w:hanging="360"/>
+      </w:pPr>
+      <w:rPr>
+        <w:rFonts w:ascii="Wingdings" w:hAnsi="Wingdings" w:hint="default"/>
+      </w:rPr>
+    </w:lvl>
+    <w:lvl w:ilvl="6" w:tplc="080C0001" w:tentative="1">
+      <w:start w:val="1"/>
+      <w:numFmt w:val="bullet"/>
+      <w:lvlText w:val=""/>
+      <w:lvlJc w:val="left"/>
+      <w:pPr>
+        <w:ind w:left="5324" w:hanging="360"/>
+      </w:pPr>
+      <w:rPr>
+        <w:rFonts w:ascii="Symbol" w:hAnsi="Symbol" w:hint="default"/>
+      </w:rPr>
+    </w:lvl>
+    <w:lvl w:ilvl="7" w:tplc="080C0003" w:tentative="1">
+      <w:start w:val="1"/>
+      <w:numFmt w:val="bullet"/>
+      <w:lvlText w:val="o"/>
+      <w:lvlJc w:val="left"/>
+      <w:pPr>
+        <w:ind w:left="6044" w:hanging="360"/>
+      </w:pPr>
+      <w:rPr>
+        <w:rFonts w:ascii="Courier New" w:hAnsi="Courier New" w:cs="Courier New" w:hint="default"/>
+      </w:rPr>
+    </w:lvl>
+    <w:lvl w:ilvl="8" w:tplc="080C0005" w:tentative="1">
+      <w:start w:val="1"/>
+      <w:numFmt w:val="bullet"/>
+      <w:lvlText w:val=""/>
+      <w:lvlJc w:val="left"/>
+      <w:pPr>
+        <w:ind w:left="6764" w:hanging="360"/>
+      </w:pPr>
+      <w:rPr>
+        <w:rFonts w:ascii="Wingdings" w:hAnsi="Wingdings" w:hint="default"/>
+      </w:rPr>
+    </w:lvl>
+  </w:abstractNum>
+  <w:abstractNum w:abstractNumId="20">
     <w:nsid w:val="6BA30839"/>
     <w:multiLevelType w:val="hybridMultilevel"/>
     <w:tmpl w:val="BC5A6684"/>
@@ -2893,7 +4035,284 @@
       </w:rPr>
     </w:lvl>
   </w:abstractNum>
-  <w:abstractNum w:abstractNumId="12">
+  <w:abstractNum w:abstractNumId="21">
+    <w:nsid w:val="6BBB3CBA"/>
+    <w:multiLevelType w:val="hybridMultilevel"/>
+    <w:tmpl w:val="BB646278"/>
+    <w:lvl w:ilvl="0" w:tplc="080C0001">
+      <w:start w:val="1"/>
+      <w:numFmt w:val="bullet"/>
+      <w:lvlText w:val=""/>
+      <w:lvlJc w:val="left"/>
+      <w:pPr>
+        <w:ind w:left="720" w:hanging="360"/>
+      </w:pPr>
+      <w:rPr>
+        <w:rFonts w:ascii="Symbol" w:hAnsi="Symbol" w:hint="default"/>
+      </w:rPr>
+    </w:lvl>
+    <w:lvl w:ilvl="1" w:tplc="080C0003">
+      <w:start w:val="1"/>
+      <w:numFmt w:val="bullet"/>
+      <w:lvlText w:val="o"/>
+      <w:lvlJc w:val="left"/>
+      <w:pPr>
+        <w:ind w:left="1440" w:hanging="360"/>
+      </w:pPr>
+      <w:rPr>
+        <w:rFonts w:ascii="Courier New" w:hAnsi="Courier New" w:cs="Courier New" w:hint="default"/>
+      </w:rPr>
+    </w:lvl>
+    <w:lvl w:ilvl="2" w:tplc="080C0005" w:tentative="1">
+      <w:start w:val="1"/>
+      <w:numFmt w:val="bullet"/>
+      <w:lvlText w:val=""/>
+      <w:lvlJc w:val="left"/>
+      <w:pPr>
+        <w:ind w:left="2160" w:hanging="360"/>
+      </w:pPr>
+      <w:rPr>
+        <w:rFonts w:ascii="Wingdings" w:hAnsi="Wingdings" w:hint="default"/>
+      </w:rPr>
+    </w:lvl>
+    <w:lvl w:ilvl="3" w:tplc="080C0001" w:tentative="1">
+      <w:start w:val="1"/>
+      <w:numFmt w:val="bullet"/>
+      <w:lvlText w:val=""/>
+      <w:lvlJc w:val="left"/>
+      <w:pPr>
+        <w:ind w:left="2880" w:hanging="360"/>
+      </w:pPr>
+      <w:rPr>
+        <w:rFonts w:ascii="Symbol" w:hAnsi="Symbol" w:hint="default"/>
+      </w:rPr>
+    </w:lvl>
+    <w:lvl w:ilvl="4" w:tplc="080C0003" w:tentative="1">
+      <w:start w:val="1"/>
+      <w:numFmt w:val="bullet"/>
+      <w:lvlText w:val="o"/>
+      <w:lvlJc w:val="left"/>
+      <w:pPr>
+        <w:ind w:left="3600" w:hanging="360"/>
+      </w:pPr>
+      <w:rPr>
+        <w:rFonts w:ascii="Courier New" w:hAnsi="Courier New" w:cs="Courier New" w:hint="default"/>
+      </w:rPr>
+    </w:lvl>
+    <w:lvl w:ilvl="5" w:tplc="080C0005" w:tentative="1">
+      <w:start w:val="1"/>
+      <w:numFmt w:val="bullet"/>
+      <w:lvlText w:val=""/>
+      <w:lvlJc w:val="left"/>
+      <w:pPr>
+        <w:ind w:left="4320" w:hanging="360"/>
+      </w:pPr>
+      <w:rPr>
+        <w:rFonts w:ascii="Wingdings" w:hAnsi="Wingdings" w:hint="default"/>
+      </w:rPr>
+    </w:lvl>
+    <w:lvl w:ilvl="6" w:tplc="080C0001" w:tentative="1">
+      <w:start w:val="1"/>
+      <w:numFmt w:val="bullet"/>
+      <w:lvlText w:val=""/>
+      <w:lvlJc w:val="left"/>
+      <w:pPr>
+        <w:ind w:left="5040" w:hanging="360"/>
+      </w:pPr>
+      <w:rPr>
+        <w:rFonts w:ascii="Symbol" w:hAnsi="Symbol" w:hint="default"/>
+      </w:rPr>
+    </w:lvl>
+    <w:lvl w:ilvl="7" w:tplc="080C0003" w:tentative="1">
+      <w:start w:val="1"/>
+      <w:numFmt w:val="bullet"/>
+      <w:lvlText w:val="o"/>
+      <w:lvlJc w:val="left"/>
+      <w:pPr>
+        <w:ind w:left="5760" w:hanging="360"/>
+      </w:pPr>
+      <w:rPr>
+        <w:rFonts w:ascii="Courier New" w:hAnsi="Courier New" w:cs="Courier New" w:hint="default"/>
+      </w:rPr>
+    </w:lvl>
+    <w:lvl w:ilvl="8" w:tplc="080C0005" w:tentative="1">
+      <w:start w:val="1"/>
+      <w:numFmt w:val="bullet"/>
+      <w:lvlText w:val=""/>
+      <w:lvlJc w:val="left"/>
+      <w:pPr>
+        <w:ind w:left="6480" w:hanging="360"/>
+      </w:pPr>
+      <w:rPr>
+        <w:rFonts w:ascii="Wingdings" w:hAnsi="Wingdings" w:hint="default"/>
+      </w:rPr>
+    </w:lvl>
+  </w:abstractNum>
+  <w:abstractNum w:abstractNumId="22">
+    <w:nsid w:val="71DC45B9"/>
+    <w:multiLevelType w:val="hybridMultilevel"/>
+    <w:tmpl w:val="28CA378C"/>
+    <w:lvl w:ilvl="0" w:tplc="89BC66C2">
+      <w:start w:val="1"/>
+      <w:numFmt w:val="bullet"/>
+      <w:pStyle w:val="ListParagraph"/>
+      <w:lvlText w:val=""/>
+      <w:lvlPicBulletId w:val="0"/>
+      <w:lvlJc w:val="right"/>
+      <w:pPr>
+        <w:ind w:left="340" w:hanging="56"/>
+      </w:pPr>
+      <w:rPr>
+        <w:rFonts w:ascii="Symbol" w:hAnsi="Symbol" w:hint="default"/>
+        <w:b w:val="0"/>
+        <w:bCs w:val="0"/>
+        <w:i w:val="0"/>
+        <w:iCs w:val="0"/>
+        <w:caps w:val="0"/>
+        <w:smallCaps w:val="0"/>
+        <w:strike w:val="0"/>
+        <w:dstrike w:val="0"/>
+        <w:outline w:val="0"/>
+        <w:shadow w:val="0"/>
+        <w:emboss w:val="0"/>
+        <w:imprint w:val="0"/>
+        <w:noProof w:val="0"/>
+        <w:vanish w:val="0"/>
+        <w:color w:val="auto"/>
+        <w:spacing w:val="0"/>
+        <w:kern w:val="0"/>
+        <w:position w:val="0"/>
+        <w:u w:val="none"/>
+        <w:vertAlign w:val="baseline"/>
+        <w:em w:val="none"/>
+      </w:rPr>
+    </w:lvl>
+    <w:lvl w:ilvl="1" w:tplc="C9E4BAA4">
+      <w:start w:val="1"/>
+      <w:numFmt w:val="bullet"/>
+      <w:lvlText w:val=""/>
+      <w:lvlPicBulletId w:val="0"/>
+      <w:lvlJc w:val="left"/>
+      <w:pPr>
+        <w:ind w:left="1440" w:hanging="360"/>
+      </w:pPr>
+      <w:rPr>
+        <w:rFonts w:ascii="Symbol" w:hAnsi="Symbol" w:hint="default"/>
+        <w:color w:val="auto"/>
+        <w:sz w:val="24"/>
+      </w:rPr>
+    </w:lvl>
+    <w:lvl w:ilvl="2" w:tplc="582AC904">
+      <w:start w:val="1"/>
+      <w:numFmt w:val="bullet"/>
+      <w:lvlText w:val=""/>
+      <w:lvlPicBulletId w:val="0"/>
+      <w:lvlJc w:val="left"/>
+      <w:pPr>
+        <w:ind w:left="2160" w:hanging="360"/>
+      </w:pPr>
+      <w:rPr>
+        <w:rFonts w:ascii="Symbol" w:hAnsi="Symbol" w:hint="default"/>
+        <w:color w:val="auto"/>
+        <w:sz w:val="20"/>
+      </w:rPr>
+    </w:lvl>
+    <w:lvl w:ilvl="3" w:tplc="D93088D2">
+      <w:start w:val="1"/>
+      <w:numFmt w:val="bullet"/>
+      <w:lvlText w:val=""/>
+      <w:lvlPicBulletId w:val="0"/>
+      <w:lvlJc w:val="right"/>
+      <w:pPr>
+        <w:ind w:left="2880" w:hanging="360"/>
+      </w:pPr>
+      <w:rPr>
+        <w:rFonts w:ascii="Symbol" w:hAnsi="Symbol" w:hint="default"/>
+        <w:b w:val="0"/>
+        <w:bCs w:val="0"/>
+        <w:i w:val="0"/>
+        <w:iCs w:val="0"/>
+        <w:caps w:val="0"/>
+        <w:smallCaps w:val="0"/>
+        <w:strike w:val="0"/>
+        <w:dstrike w:val="0"/>
+        <w:outline w:val="0"/>
+        <w:shadow w:val="0"/>
+        <w:emboss w:val="0"/>
+        <w:imprint w:val="0"/>
+        <w:vanish w:val="0"/>
+        <w:color w:val="auto"/>
+        <w:spacing w:val="0"/>
+        <w:kern w:val="0"/>
+        <w:position w:val="0"/>
+        <w:sz w:val="18"/>
+        <w:u w:val="none"/>
+        <w:vertAlign w:val="baseline"/>
+        <w:em w:val="none"/>
+      </w:rPr>
+    </w:lvl>
+    <w:lvl w:ilvl="4" w:tplc="080C0003" w:tentative="1">
+      <w:start w:val="1"/>
+      <w:numFmt w:val="bullet"/>
+      <w:lvlText w:val="o"/>
+      <w:lvlJc w:val="left"/>
+      <w:pPr>
+        <w:ind w:left="3600" w:hanging="360"/>
+      </w:pPr>
+      <w:rPr>
+        <w:rFonts w:ascii="Courier New" w:hAnsi="Courier New" w:cs="Courier New" w:hint="default"/>
+      </w:rPr>
+    </w:lvl>
+    <w:lvl w:ilvl="5" w:tplc="080C0005" w:tentative="1">
+      <w:start w:val="1"/>
+      <w:numFmt w:val="bullet"/>
+      <w:lvlText w:val=""/>
+      <w:lvlJc w:val="left"/>
+      <w:pPr>
+        <w:ind w:left="4320" w:hanging="360"/>
+      </w:pPr>
+      <w:rPr>
+        <w:rFonts w:ascii="Wingdings" w:hAnsi="Wingdings" w:hint="default"/>
+      </w:rPr>
+    </w:lvl>
+    <w:lvl w:ilvl="6" w:tplc="080C0001" w:tentative="1">
+      <w:start w:val="1"/>
+      <w:numFmt w:val="bullet"/>
+      <w:lvlText w:val=""/>
+      <w:lvlJc w:val="left"/>
+      <w:pPr>
+        <w:ind w:left="5040" w:hanging="360"/>
+      </w:pPr>
+      <w:rPr>
+        <w:rFonts w:ascii="Symbol" w:hAnsi="Symbol" w:hint="default"/>
+      </w:rPr>
+    </w:lvl>
+    <w:lvl w:ilvl="7" w:tplc="080C0003" w:tentative="1">
+      <w:start w:val="1"/>
+      <w:numFmt w:val="bullet"/>
+      <w:lvlText w:val="o"/>
+      <w:lvlJc w:val="left"/>
+      <w:pPr>
+        <w:ind w:left="5760" w:hanging="360"/>
+      </w:pPr>
+      <w:rPr>
+        <w:rFonts w:ascii="Courier New" w:hAnsi="Courier New" w:cs="Courier New" w:hint="default"/>
+      </w:rPr>
+    </w:lvl>
+    <w:lvl w:ilvl="8" w:tplc="080C0005" w:tentative="1">
+      <w:start w:val="1"/>
+      <w:numFmt w:val="bullet"/>
+      <w:lvlText w:val=""/>
+      <w:lvlJc w:val="left"/>
+      <w:pPr>
+        <w:ind w:left="6480" w:hanging="360"/>
+      </w:pPr>
+      <w:rPr>
+        <w:rFonts w:ascii="Wingdings" w:hAnsi="Wingdings" w:hint="default"/>
+      </w:rPr>
+    </w:lvl>
+  </w:abstractNum>
+  <w:abstractNum w:abstractNumId="23">
     <w:nsid w:val="775C462A"/>
     <w:multiLevelType w:val="hybridMultilevel"/>
     <w:tmpl w:val="E73A1E78"/>
@@ -3031,19 +4450,76 @@
     <w:abstractNumId w:val="7"/>
   </w:num>
   <w:num w:numId="9">
+    <w:abstractNumId w:val="15"/>
+  </w:num>
+  <w:num w:numId="10">
+    <w:abstractNumId w:val="12"/>
+  </w:num>
+  <w:num w:numId="11">
+    <w:abstractNumId w:val="20"/>
+  </w:num>
+  <w:num w:numId="12">
+    <w:abstractNumId w:val="13"/>
+  </w:num>
+  <w:num w:numId="13">
+    <w:abstractNumId w:val="23"/>
+  </w:num>
+  <w:num w:numId="14">
+    <w:abstractNumId w:val="21"/>
+  </w:num>
+  <w:num w:numId="15">
+    <w:abstractNumId w:val="18"/>
+  </w:num>
+  <w:num w:numId="16">
+    <w:abstractNumId w:val="17"/>
+  </w:num>
+  <w:num w:numId="17">
+    <w:abstractNumId w:val="8"/>
+  </w:num>
+  <w:num w:numId="18">
+    <w:abstractNumId w:val="14"/>
+  </w:num>
+  <w:num w:numId="19">
+    <w:abstractNumId w:val="11"/>
+  </w:num>
+  <w:num w:numId="20">
+    <w:abstractNumId w:val="22"/>
+  </w:num>
+  <w:num w:numId="21">
+    <w:abstractNumId w:val="22"/>
+    <w:lvlOverride w:ilvl="0">
+      <w:startOverride w:val="1"/>
+    </w:lvlOverride>
+  </w:num>
+  <w:num w:numId="22">
+    <w:abstractNumId w:val="22"/>
+    <w:lvlOverride w:ilvl="0">
+      <w:startOverride w:val="1"/>
+    </w:lvlOverride>
+  </w:num>
+  <w:num w:numId="23">
+    <w:abstractNumId w:val="22"/>
+    <w:lvlOverride w:ilvl="0">
+      <w:startOverride w:val="1"/>
+    </w:lvlOverride>
+  </w:num>
+  <w:num w:numId="24">
+    <w:abstractNumId w:val="16"/>
+  </w:num>
+  <w:num w:numId="25">
+    <w:abstractNumId w:val="9"/>
+  </w:num>
+  <w:num w:numId="26">
     <w:abstractNumId w:val="10"/>
   </w:num>
-  <w:num w:numId="10">
-    <w:abstractNumId w:val="8"/>
+  <w:num w:numId="27">
+    <w:abstractNumId w:val="19"/>
   </w:num>
-  <w:num w:numId="11">
-    <w:abstractNumId w:val="11"/>
-  </w:num>
-  <w:num w:numId="12">
-    <w:abstractNumId w:val="9"/>
-  </w:num>
-  <w:num w:numId="13">
-    <w:abstractNumId w:val="12"/>
+  <w:num w:numId="28">
+    <w:abstractNumId w:val="22"/>
+    <w:lvlOverride w:ilvl="0">
+      <w:startOverride w:val="1"/>
+    </w:lvlOverride>
   </w:num>
 </w:numbering>
 </file>
@@ -3080,11 +4556,11 @@
     <w:lsdException w:name="toc 2" w:uiPriority="39"/>
     <w:lsdException w:name="toc 3" w:uiPriority="39"/>
     <w:lsdException w:name="caption" w:locked="1" w:semiHidden="1" w:unhideWhenUsed="1" w:qFormat="1"/>
-    <w:lsdException w:name="Title" w:locked="1" w:qFormat="1"/>
+    <w:lsdException w:name="Title" w:locked="1" w:uiPriority="10" w:qFormat="1"/>
     <w:lsdException w:name="Subtitle" w:locked="1" w:qFormat="1"/>
     <w:lsdException w:name="Hyperlink" w:uiPriority="99"/>
-    <w:lsdException w:name="Strong" w:locked="1" w:qFormat="1"/>
-    <w:lsdException w:name="Emphasis" w:locked="1" w:qFormat="1"/>
+    <w:lsdException w:name="Strong" w:locked="1"/>
+    <w:lsdException w:name="Emphasis" w:locked="1"/>
     <w:lsdException w:name="Placeholder Text" w:locked="1" w:semiHidden="1" w:uiPriority="99"/>
     <w:lsdException w:name="No Spacing" w:locked="1" w:uiPriority="1" w:qFormat="1"/>
     <w:lsdException w:name="Light Shading" w:locked="1" w:uiPriority="60"/>
@@ -3109,8 +4585,8 @@
     <w:lsdException w:name="Medium List 1 Accent 1" w:locked="1" w:uiPriority="65"/>
     <w:lsdException w:name="Revision" w:locked="1" w:semiHidden="1" w:uiPriority="99"/>
     <w:lsdException w:name="List Paragraph" w:locked="1" w:uiPriority="34" w:qFormat="1"/>
-    <w:lsdException w:name="Quote" w:locked="1" w:uiPriority="29" w:qFormat="1"/>
-    <w:lsdException w:name="Intense Quote" w:locked="1" w:uiPriority="30" w:qFormat="1"/>
+    <w:lsdException w:name="Quote" w:locked="1" w:uiPriority="29"/>
+    <w:lsdException w:name="Intense Quote" w:locked="1" w:uiPriority="30"/>
     <w:lsdException w:name="Medium List 2 Accent 1" w:locked="1" w:uiPriority="66"/>
     <w:lsdException w:name="Medium Grid 1 Accent 1" w:locked="1" w:uiPriority="67"/>
     <w:lsdException w:name="Medium Grid 2 Accent 1" w:locked="1" w:uiPriority="68"/>
@@ -3189,18 +4665,18 @@
     <w:lsdException w:name="Colorful Shading Accent 6" w:locked="1" w:uiPriority="71"/>
     <w:lsdException w:name="Colorful List Accent 6" w:locked="1" w:uiPriority="72"/>
     <w:lsdException w:name="Colorful Grid Accent 6" w:locked="1" w:uiPriority="73"/>
-    <w:lsdException w:name="Subtle Emphasis" w:locked="1" w:uiPriority="19" w:qFormat="1"/>
-    <w:lsdException w:name="Intense Emphasis" w:locked="1" w:uiPriority="21" w:qFormat="1"/>
-    <w:lsdException w:name="Subtle Reference" w:locked="1" w:uiPriority="31" w:qFormat="1"/>
-    <w:lsdException w:name="Intense Reference" w:locked="1" w:uiPriority="32" w:qFormat="1"/>
-    <w:lsdException w:name="Book Title" w:locked="1" w:uiPriority="33" w:qFormat="1"/>
+    <w:lsdException w:name="Subtle Emphasis" w:locked="1" w:uiPriority="19"/>
+    <w:lsdException w:name="Intense Emphasis" w:locked="1" w:uiPriority="21"/>
+    <w:lsdException w:name="Subtle Reference" w:locked="1" w:uiPriority="31"/>
+    <w:lsdException w:name="Intense Reference" w:locked="1" w:uiPriority="32"/>
+    <w:lsdException w:name="Book Title" w:locked="1" w:uiPriority="33"/>
     <w:lsdException w:name="Bibliography" w:locked="1" w:semiHidden="1" w:uiPriority="37" w:unhideWhenUsed="1"/>
     <w:lsdException w:name="TOC Heading" w:locked="1" w:semiHidden="1" w:uiPriority="39" w:unhideWhenUsed="1" w:qFormat="1"/>
   </w:latentStyles>
   <w:style w:type="paragraph" w:default="1" w:styleId="Normal">
     <w:name w:val="Normal"/>
     <w:qFormat/>
-    <w:rsid w:val="00410856"/>
+    <w:rsid w:val="000039A0"/>
     <w:pPr>
       <w:spacing w:after="0"/>
     </w:pPr>
@@ -3216,15 +4692,18 @@
     <w:link w:val="Heading1Char"/>
     <w:uiPriority w:val="9"/>
     <w:qFormat/>
-    <w:rsid w:val="00EF7B96"/>
+    <w:rsid w:val="00F027C6"/>
     <w:pPr>
       <w:keepNext/>
       <w:keepLines/>
       <w:spacing w:before="400" w:after="120"/>
+      <w:jc w:val="both"/>
       <w:outlineLvl w:val="0"/>
     </w:pPr>
     <w:rPr>
-      <w:sz w:val="40"/>
+      <w:rFonts w:ascii="Rupture" w:hAnsi="Rupture"/>
+      <w:color w:val="14289B"/>
+      <w:sz w:val="32"/>
       <w:szCs w:val="40"/>
     </w:rPr>
   </w:style>
@@ -3235,15 +4714,18 @@
     <w:link w:val="Heading2Char"/>
     <w:uiPriority w:val="9"/>
     <w:qFormat/>
-    <w:rsid w:val="00EF7B96"/>
+    <w:rsid w:val="00F027C6"/>
     <w:pPr>
       <w:keepNext/>
       <w:keepLines/>
       <w:spacing w:before="360" w:after="120"/>
+      <w:jc w:val="both"/>
       <w:outlineLvl w:val="1"/>
     </w:pPr>
     <w:rPr>
-      <w:sz w:val="32"/>
+      <w:rFonts w:ascii="Rupture" w:hAnsi="Rupture"/>
+      <w:color w:val="14289B"/>
+      <w:sz w:val="28"/>
       <w:szCs w:val="32"/>
     </w:rPr>
   </w:style>
@@ -3254,15 +4736,17 @@
     <w:link w:val="Heading3Char"/>
     <w:uiPriority w:val="9"/>
     <w:qFormat/>
-    <w:rsid w:val="00EF7B96"/>
+    <w:rsid w:val="00F027C6"/>
     <w:pPr>
       <w:keepNext/>
       <w:keepLines/>
       <w:spacing w:before="320" w:after="80"/>
+      <w:jc w:val="both"/>
       <w:outlineLvl w:val="2"/>
     </w:pPr>
     <w:rPr>
-      <w:color w:val="434343"/>
+      <w:rFonts w:ascii="Rupture" w:hAnsi="Rupture"/>
+      <w:color w:val="1C37D6"/>
       <w:sz w:val="28"/>
       <w:szCs w:val="28"/>
     </w:rPr>
@@ -3274,16 +4758,18 @@
     <w:link w:val="Heading4Char"/>
     <w:uiPriority w:val="9"/>
     <w:qFormat/>
-    <w:rsid w:val="00EF7B96"/>
+    <w:rsid w:val="00F027C6"/>
     <w:pPr>
       <w:keepNext/>
       <w:keepLines/>
       <w:spacing w:before="280" w:after="80"/>
+      <w:jc w:val="both"/>
       <w:outlineLvl w:val="3"/>
     </w:pPr>
     <w:rPr>
-      <w:color w:val="666666"/>
-      <w:sz w:val="24"/>
+      <w:rFonts w:ascii="Rupture" w:hAnsi="Rupture"/>
+      <w:color w:val="475EE7"/>
+      <w:sz w:val="28"/>
       <w:szCs w:val="24"/>
     </w:rPr>
   </w:style>
@@ -3294,15 +4780,19 @@
     <w:link w:val="Heading5Char"/>
     <w:uiPriority w:val="9"/>
     <w:qFormat/>
-    <w:rsid w:val="00EF7B96"/>
+    <w:rsid w:val="009F4B14"/>
     <w:pPr>
       <w:keepNext/>
       <w:keepLines/>
       <w:spacing w:before="240" w:after="80"/>
+      <w:jc w:val="both"/>
       <w:outlineLvl w:val="4"/>
     </w:pPr>
     <w:rPr>
+      <w:rFonts w:ascii="Rupture" w:hAnsi="Rupture"/>
       <w:color w:val="666666"/>
+      <w:sz w:val="24"/>
+      <w:lang w:val="en-US"/>
     </w:rPr>
   </w:style>
   <w:style w:type="paragraph" w:styleId="Heading6">
@@ -3312,17 +4802,20 @@
     <w:link w:val="Heading6Char"/>
     <w:uiPriority w:val="9"/>
     <w:qFormat/>
-    <w:rsid w:val="00EF7B96"/>
+    <w:rsid w:val="009F4B14"/>
     <w:pPr>
       <w:keepNext/>
       <w:keepLines/>
       <w:spacing w:before="240" w:after="80"/>
+      <w:jc w:val="both"/>
       <w:outlineLvl w:val="5"/>
     </w:pPr>
     <w:rPr>
+      <w:rFonts w:ascii="Rupture" w:hAnsi="Rupture"/>
       <w:i/>
       <w:iCs/>
       <w:color w:val="666666"/>
+      <w:sz w:val="24"/>
     </w:rPr>
   </w:style>
   <w:style w:type="character" w:default="1" w:styleId="DefaultParagraphFont">
@@ -3358,15 +4851,12 @@
     <w:basedOn w:val="DefaultParagraphFont"/>
     <w:link w:val="Heading1"/>
     <w:uiPriority w:val="9"/>
-    <w:rsid w:val="00410856"/>
+    <w:rsid w:val="00F027C6"/>
     <w:rPr>
-      <w:rFonts w:asciiTheme="majorHAnsi" w:eastAsiaTheme="majorEastAsia" w:hAnsiTheme="majorHAnsi" w:cstheme="majorBidi"/>
-      <w:b/>
-      <w:bCs/>
-      <w:color w:val="000000"/>
-      <w:kern w:val="32"/>
+      <w:rFonts w:ascii="Rupture" w:hAnsi="Rupture" w:cs="Arial"/>
+      <w:color w:val="14289B"/>
       <w:sz w:val="32"/>
-      <w:szCs w:val="32"/>
+      <w:szCs w:val="40"/>
     </w:rPr>
   </w:style>
   <w:style w:type="character" w:customStyle="1" w:styleId="Heading2Char">
@@ -3374,17 +4864,12 @@
     <w:basedOn w:val="DefaultParagraphFont"/>
     <w:link w:val="Heading2"/>
     <w:uiPriority w:val="9"/>
-    <w:semiHidden/>
-    <w:rsid w:val="00410856"/>
+    <w:rsid w:val="00F027C6"/>
     <w:rPr>
-      <w:rFonts w:asciiTheme="majorHAnsi" w:eastAsiaTheme="majorEastAsia" w:hAnsiTheme="majorHAnsi" w:cstheme="majorBidi"/>
-      <w:b/>
-      <w:bCs/>
-      <w:i/>
-      <w:iCs/>
-      <w:color w:val="000000"/>
+      <w:rFonts w:ascii="Rupture" w:hAnsi="Rupture" w:cs="Arial"/>
+      <w:color w:val="14289B"/>
       <w:sz w:val="28"/>
-      <w:szCs w:val="28"/>
+      <w:szCs w:val="32"/>
     </w:rPr>
   </w:style>
   <w:style w:type="character" w:customStyle="1" w:styleId="Heading3Char">
@@ -3392,15 +4877,12 @@
     <w:basedOn w:val="DefaultParagraphFont"/>
     <w:link w:val="Heading3"/>
     <w:uiPriority w:val="9"/>
-    <w:semiHidden/>
-    <w:rsid w:val="00410856"/>
+    <w:rsid w:val="00F027C6"/>
     <w:rPr>
-      <w:rFonts w:asciiTheme="majorHAnsi" w:eastAsiaTheme="majorEastAsia" w:hAnsiTheme="majorHAnsi" w:cstheme="majorBidi"/>
-      <w:b/>
-      <w:bCs/>
-      <w:color w:val="000000"/>
-      <w:sz w:val="26"/>
-      <w:szCs w:val="26"/>
+      <w:rFonts w:ascii="Rupture" w:hAnsi="Rupture" w:cs="Arial"/>
+      <w:color w:val="1C37D6"/>
+      <w:sz w:val="28"/>
+      <w:szCs w:val="28"/>
     </w:rPr>
   </w:style>
   <w:style w:type="character" w:customStyle="1" w:styleId="Heading4Char">
@@ -3408,15 +4890,12 @@
     <w:basedOn w:val="DefaultParagraphFont"/>
     <w:link w:val="Heading4"/>
     <w:uiPriority w:val="9"/>
-    <w:semiHidden/>
-    <w:rsid w:val="00410856"/>
+    <w:rsid w:val="00F027C6"/>
     <w:rPr>
-      <w:rFonts w:asciiTheme="minorHAnsi" w:eastAsiaTheme="minorEastAsia" w:hAnsiTheme="minorHAnsi" w:cstheme="minorBidi"/>
-      <w:b/>
-      <w:bCs/>
-      <w:color w:val="000000"/>
+      <w:rFonts w:ascii="Rupture" w:hAnsi="Rupture" w:cs="Arial"/>
+      <w:color w:val="475EE7"/>
       <w:sz w:val="28"/>
-      <w:szCs w:val="28"/>
+      <w:szCs w:val="24"/>
     </w:rPr>
   </w:style>
   <w:style w:type="character" w:customStyle="1" w:styleId="Heading5Char">
@@ -3424,17 +4903,12 @@
     <w:basedOn w:val="DefaultParagraphFont"/>
     <w:link w:val="Heading5"/>
     <w:uiPriority w:val="9"/>
-    <w:semiHidden/>
-    <w:rsid w:val="00410856"/>
+    <w:rsid w:val="009F4B14"/>
     <w:rPr>
-      <w:rFonts w:asciiTheme="minorHAnsi" w:eastAsiaTheme="minorEastAsia" w:hAnsiTheme="minorHAnsi" w:cstheme="minorBidi"/>
-      <w:b/>
-      <w:bCs/>
-      <w:i/>
-      <w:iCs/>
-      <w:color w:val="000000"/>
-      <w:sz w:val="26"/>
-      <w:szCs w:val="26"/>
+      <w:rFonts w:ascii="Rupture" w:hAnsi="Rupture" w:cs="Arial"/>
+      <w:color w:val="666666"/>
+      <w:sz w:val="24"/>
+      <w:lang w:val="en-US"/>
     </w:rPr>
   </w:style>
   <w:style w:type="character" w:customStyle="1" w:styleId="Heading6Char">
@@ -3442,13 +4916,13 @@
     <w:basedOn w:val="DefaultParagraphFont"/>
     <w:link w:val="Heading6"/>
     <w:uiPriority w:val="9"/>
-    <w:semiHidden/>
-    <w:rsid w:val="00410856"/>
+    <w:rsid w:val="009F4B14"/>
     <w:rPr>
-      <w:rFonts w:asciiTheme="minorHAnsi" w:eastAsiaTheme="minorEastAsia" w:hAnsiTheme="minorHAnsi" w:cstheme="minorBidi"/>
-      <w:b/>
-      <w:bCs/>
-      <w:color w:val="000000"/>
+      <w:rFonts w:ascii="Rupture" w:hAnsi="Rupture" w:cs="Arial"/>
+      <w:i/>
+      <w:iCs/>
+      <w:color w:val="666666"/>
+      <w:sz w:val="24"/>
     </w:rPr>
   </w:style>
   <w:style w:type="paragraph" w:styleId="Title">
@@ -3457,14 +4931,17 @@
     <w:link w:val="TitleChar"/>
     <w:uiPriority w:val="10"/>
     <w:qFormat/>
-    <w:rsid w:val="00EF7B96"/>
+    <w:rsid w:val="00AC7AE3"/>
     <w:pPr>
       <w:keepNext/>
       <w:keepLines/>
       <w:spacing w:after="60"/>
+      <w:jc w:val="both"/>
     </w:pPr>
     <w:rPr>
-      <w:sz w:val="52"/>
+      <w:rFonts w:ascii="Rupture" w:hAnsi="Rupture"/>
+      <w:color w:val="FF0000"/>
+      <w:sz w:val="44"/>
       <w:szCs w:val="52"/>
     </w:rPr>
   </w:style>
@@ -3473,15 +4950,12 @@
     <w:basedOn w:val="DefaultParagraphFont"/>
     <w:link w:val="Title"/>
     <w:uiPriority w:val="10"/>
-    <w:rsid w:val="00410856"/>
+    <w:rsid w:val="00AC7AE3"/>
     <w:rPr>
-      <w:rFonts w:asciiTheme="majorHAnsi" w:eastAsiaTheme="majorEastAsia" w:hAnsiTheme="majorHAnsi" w:cstheme="majorBidi"/>
-      <w:b/>
-      <w:bCs/>
-      <w:color w:val="000000"/>
-      <w:kern w:val="28"/>
-      <w:sz w:val="32"/>
-      <w:szCs w:val="32"/>
+      <w:rFonts w:ascii="Rupture" w:hAnsi="Rupture" w:cs="Arial"/>
+      <w:color w:val="FF0000"/>
+      <w:sz w:val="44"/>
+      <w:szCs w:val="52"/>
     </w:rPr>
   </w:style>
   <w:style w:type="paragraph" w:styleId="Subtitle">
@@ -3490,14 +4964,16 @@
     <w:link w:val="SubtitleChar"/>
     <w:uiPriority w:val="11"/>
     <w:qFormat/>
-    <w:rsid w:val="00EF7B96"/>
+    <w:rsid w:val="00AC7AE3"/>
     <w:pPr>
       <w:keepNext/>
       <w:keepLines/>
       <w:spacing w:after="320"/>
+      <w:jc w:val="both"/>
     </w:pPr>
     <w:rPr>
-      <w:color w:val="666666"/>
+      <w:rFonts w:ascii="Rupture" w:hAnsi="Rupture"/>
+      <w:color w:val="FF4B4B"/>
       <w:sz w:val="30"/>
       <w:szCs w:val="30"/>
     </w:rPr>
@@ -3507,12 +4983,12 @@
     <w:basedOn w:val="DefaultParagraphFont"/>
     <w:link w:val="Subtitle"/>
     <w:uiPriority w:val="11"/>
-    <w:rsid w:val="00410856"/>
+    <w:rsid w:val="00AC7AE3"/>
     <w:rPr>
-      <w:rFonts w:asciiTheme="majorHAnsi" w:eastAsiaTheme="majorEastAsia" w:hAnsiTheme="majorHAnsi" w:cstheme="majorBidi"/>
-      <w:color w:val="000000"/>
-      <w:sz w:val="24"/>
-      <w:szCs w:val="24"/>
+      <w:rFonts w:ascii="Rupture" w:hAnsi="Rupture" w:cs="Arial"/>
+      <w:color w:val="FF4B4B"/>
+      <w:sz w:val="30"/>
+      <w:szCs w:val="30"/>
     </w:rPr>
   </w:style>
   <w:style w:type="paragraph" w:styleId="TOC1">
@@ -3524,6 +5000,7 @@
     <w:rsid w:val="00D80338"/>
     <w:pPr>
       <w:spacing w:before="120" w:after="120"/>
+      <w:jc w:val="both"/>
     </w:pPr>
     <w:rPr>
       <w:rFonts w:asciiTheme="minorHAnsi" w:hAnsiTheme="minorHAnsi"/>
@@ -3543,6 +5020,7 @@
     <w:rsid w:val="00D80338"/>
     <w:pPr>
       <w:ind w:left="220"/>
+      <w:jc w:val="both"/>
     </w:pPr>
     <w:rPr>
       <w:rFonts w:asciiTheme="minorHAnsi" w:hAnsiTheme="minorHAnsi"/>
@@ -3560,6 +5038,7 @@
     <w:rsid w:val="00D80338"/>
     <w:pPr>
       <w:ind w:left="440"/>
+      <w:jc w:val="both"/>
     </w:pPr>
     <w:rPr>
       <w:rFonts w:asciiTheme="minorHAnsi" w:hAnsiTheme="minorHAnsi"/>
@@ -3577,6 +5056,7 @@
     <w:rsid w:val="00D80338"/>
     <w:pPr>
       <w:ind w:left="660"/>
+      <w:jc w:val="both"/>
     </w:pPr>
     <w:rPr>
       <w:rFonts w:asciiTheme="minorHAnsi" w:hAnsiTheme="minorHAnsi"/>
@@ -3592,6 +5072,7 @@
     <w:rsid w:val="00D80338"/>
     <w:pPr>
       <w:ind w:left="880"/>
+      <w:jc w:val="both"/>
     </w:pPr>
     <w:rPr>
       <w:rFonts w:asciiTheme="minorHAnsi" w:hAnsiTheme="minorHAnsi"/>
@@ -3607,6 +5088,7 @@
     <w:rsid w:val="00D80338"/>
     <w:pPr>
       <w:ind w:left="1100"/>
+      <w:jc w:val="both"/>
     </w:pPr>
     <w:rPr>
       <w:rFonts w:asciiTheme="minorHAnsi" w:hAnsiTheme="minorHAnsi"/>
@@ -3622,6 +5104,7 @@
     <w:rsid w:val="00D80338"/>
     <w:pPr>
       <w:ind w:left="1320"/>
+      <w:jc w:val="both"/>
     </w:pPr>
     <w:rPr>
       <w:rFonts w:asciiTheme="minorHAnsi" w:hAnsiTheme="minorHAnsi"/>
@@ -3637,6 +5120,7 @@
     <w:rsid w:val="00D80338"/>
     <w:pPr>
       <w:ind w:left="1540"/>
+      <w:jc w:val="both"/>
     </w:pPr>
     <w:rPr>
       <w:rFonts w:asciiTheme="minorHAnsi" w:hAnsiTheme="minorHAnsi"/>
@@ -3652,6 +5136,7 @@
     <w:rsid w:val="00D80338"/>
     <w:pPr>
       <w:ind w:left="1760"/>
+      <w:jc w:val="both"/>
     </w:pPr>
     <w:rPr>
       <w:rFonts w:asciiTheme="minorHAnsi" w:hAnsiTheme="minorHAnsi"/>
@@ -3681,7 +5166,12 @@
         <w:tab w:val="right" w:pos="9072"/>
       </w:tabs>
       <w:spacing w:line="240" w:lineRule="auto"/>
+      <w:jc w:val="both"/>
     </w:pPr>
+    <w:rPr>
+      <w:rFonts w:ascii="Source Sans Pro" w:hAnsi="Source Sans Pro"/>
+      <w:sz w:val="24"/>
+    </w:rPr>
   </w:style>
   <w:style w:type="character" w:customStyle="1" w:styleId="HeaderChar">
     <w:name w:val="Header Char"/>
@@ -3704,7 +5194,12 @@
         <w:tab w:val="right" w:pos="9072"/>
       </w:tabs>
       <w:spacing w:line="240" w:lineRule="auto"/>
+      <w:jc w:val="both"/>
     </w:pPr>
+    <w:rPr>
+      <w:rFonts w:ascii="Source Sans Pro" w:hAnsi="Source Sans Pro"/>
+      <w:sz w:val="24"/>
+    </w:rPr>
   </w:style>
   <w:style w:type="character" w:customStyle="1" w:styleId="FooterChar">
     <w:name w:val="Footer Char"/>
@@ -3722,11 +5217,18 @@
     <w:uiPriority w:val="34"/>
     <w:qFormat/>
     <w:locked/>
-    <w:rsid w:val="008A7031"/>
+    <w:rsid w:val="002E3A32"/>
     <w:pPr>
-      <w:ind w:left="720"/>
+      <w:numPr>
+        <w:numId w:val="20"/>
+      </w:numPr>
       <w:contextualSpacing/>
+      <w:jc w:val="both"/>
     </w:pPr>
+    <w:rPr>
+      <w:rFonts w:ascii="Source Sans Pro" w:hAnsi="Source Sans Pro"/>
+      <w:sz w:val="24"/>
+    </w:rPr>
   </w:style>
   <w:style w:type="table" w:styleId="TableGrid">
     <w:name w:val="Table Grid"/>
@@ -3758,20 +5260,19 @@
     <w:basedOn w:val="Heading1"/>
     <w:next w:val="Normal"/>
     <w:uiPriority w:val="39"/>
-    <w:semiHidden/>
     <w:unhideWhenUsed/>
     <w:qFormat/>
     <w:locked/>
-    <w:rsid w:val="00196FCB"/>
+    <w:rsid w:val="001C389D"/>
     <w:pPr>
       <w:spacing w:before="480" w:after="0"/>
       <w:outlineLvl w:val="9"/>
     </w:pPr>
     <w:rPr>
-      <w:rFonts w:asciiTheme="majorHAnsi" w:eastAsiaTheme="majorEastAsia" w:hAnsiTheme="majorHAnsi" w:cstheme="majorBidi"/>
+      <w:rFonts w:ascii="Consolas" w:eastAsiaTheme="majorEastAsia" w:hAnsi="Consolas" w:cs="Consolas"/>
       <w:b/>
       <w:bCs/>
-      <w:color w:val="365F91" w:themeColor="accent1" w:themeShade="BF"/>
+      <w:color w:val="404040" w:themeColor="text1" w:themeTint="BF"/>
       <w:sz w:val="28"/>
       <w:szCs w:val="28"/>
       <w:lang w:val="en-US" w:eastAsia="en-US"/>
@@ -3784,6 +5285,7 @@
     <w:rsid w:val="00196FCB"/>
     <w:pPr>
       <w:spacing w:line="240" w:lineRule="auto"/>
+      <w:jc w:val="both"/>
     </w:pPr>
     <w:rPr>
       <w:rFonts w:ascii="Tahoma" w:hAnsi="Tahoma" w:cs="Tahoma"/>
@@ -3801,6 +5303,151 @@
       <w:color w:val="000000"/>
       <w:sz w:val="16"/>
       <w:szCs w:val="16"/>
+    </w:rPr>
+  </w:style>
+  <w:style w:type="paragraph" w:customStyle="1" w:styleId="fix">
+    <w:name w:val="fix"/>
+    <w:basedOn w:val="Header"/>
+    <w:link w:val="fixChar"/>
+    <w:rsid w:val="002E3A32"/>
+    <w:rPr>
+      <w:rFonts w:ascii="Consolas" w:hAnsi="Consolas" w:cs="Consolas"/>
+    </w:rPr>
+  </w:style>
+  <w:style w:type="character" w:customStyle="1" w:styleId="fixChar">
+    <w:name w:val="fix Char"/>
+    <w:basedOn w:val="HeaderChar"/>
+    <w:link w:val="fix"/>
+    <w:rsid w:val="002E3A32"/>
+    <w:rPr>
+      <w:rFonts w:ascii="Consolas" w:hAnsi="Consolas" w:cs="Consolas"/>
+      <w:sz w:val="24"/>
+    </w:rPr>
+  </w:style>
+  <w:style w:type="paragraph" w:customStyle="1" w:styleId="Title-log">
+    <w:name w:val="Title-log"/>
+    <w:basedOn w:val="Title"/>
+    <w:link w:val="Title-logChar"/>
+    <w:qFormat/>
+    <w:rsid w:val="008354D3"/>
+    <w:rPr>
+      <w:rFonts w:ascii="Consolas" w:hAnsi="Consolas" w:cs="Consolas"/>
+      <w:color w:val="000000" w:themeColor="text1"/>
+    </w:rPr>
+  </w:style>
+  <w:style w:type="paragraph" w:styleId="NoSpacing">
+    <w:name w:val="No Spacing"/>
+    <w:uiPriority w:val="1"/>
+    <w:qFormat/>
+    <w:locked/>
+    <w:rsid w:val="00E62C93"/>
+    <w:pPr>
+      <w:spacing w:after="0" w:line="240" w:lineRule="auto"/>
+    </w:pPr>
+    <w:rPr>
+      <w:rFonts w:ascii="Consolas" w:hAnsi="Consolas" w:cs="Consolas"/>
+      <w:color w:val="000000"/>
+      <w:sz w:val="24"/>
+    </w:rPr>
+  </w:style>
+  <w:style w:type="character" w:customStyle="1" w:styleId="Title-logChar">
+    <w:name w:val="Title-log Char"/>
+    <w:basedOn w:val="TitleChar"/>
+    <w:link w:val="Title-log"/>
+    <w:rsid w:val="008354D3"/>
+    <w:rPr>
+      <w:rFonts w:ascii="Consolas" w:hAnsi="Consolas" w:cs="Consolas"/>
+      <w:color w:val="000000" w:themeColor="text1"/>
+    </w:rPr>
+  </w:style>
+  <w:style w:type="paragraph" w:styleId="Quote">
+    <w:name w:val="Quote"/>
+    <w:basedOn w:val="Normal"/>
+    <w:next w:val="Normal"/>
+    <w:link w:val="QuoteChar"/>
+    <w:uiPriority w:val="29"/>
+    <w:locked/>
+    <w:rsid w:val="009F4B14"/>
+    <w:pPr>
+      <w:jc w:val="both"/>
+    </w:pPr>
+    <w:rPr>
+      <w:rFonts w:ascii="Source Sans Pro" w:hAnsi="Source Sans Pro"/>
+      <w:i/>
+      <w:iCs/>
+      <w:color w:val="000000" w:themeColor="text1"/>
+      <w:sz w:val="24"/>
+    </w:rPr>
+  </w:style>
+  <w:style w:type="character" w:customStyle="1" w:styleId="QuoteChar">
+    <w:name w:val="Quote Char"/>
+    <w:basedOn w:val="DefaultParagraphFont"/>
+    <w:link w:val="Quote"/>
+    <w:uiPriority w:val="29"/>
+    <w:rsid w:val="009F4B14"/>
+    <w:rPr>
+      <w:rFonts w:ascii="Corbel" w:hAnsi="Corbel" w:cs="Arial"/>
+      <w:i/>
+      <w:iCs/>
+      <w:color w:val="000000" w:themeColor="text1"/>
+      <w:sz w:val="24"/>
+    </w:rPr>
+  </w:style>
+  <w:style w:type="character" w:styleId="IntenseEmphasis">
+    <w:name w:val="Intense Emphasis"/>
+    <w:basedOn w:val="DefaultParagraphFont"/>
+    <w:uiPriority w:val="21"/>
+    <w:locked/>
+    <w:rsid w:val="009F4B14"/>
+    <w:rPr>
+      <w:b/>
+      <w:bCs/>
+      <w:i/>
+      <w:iCs/>
+      <w:color w:val="4F81BD" w:themeColor="accent1"/>
+    </w:rPr>
+  </w:style>
+  <w:style w:type="paragraph" w:customStyle="1" w:styleId="Header-Footer">
+    <w:name w:val="Header-Footer"/>
+    <w:basedOn w:val="Header"/>
+    <w:link w:val="Header-FooterChar"/>
+    <w:qFormat/>
+    <w:rsid w:val="00CA5F02"/>
+    <w:rPr>
+      <w:rFonts w:ascii="Rupture" w:hAnsi="Rupture"/>
+      <w:noProof/>
+    </w:rPr>
+  </w:style>
+  <w:style w:type="character" w:customStyle="1" w:styleId="Header-FooterChar">
+    <w:name w:val="Header-Footer Char"/>
+    <w:basedOn w:val="HeaderChar"/>
+    <w:link w:val="Header-Footer"/>
+    <w:rsid w:val="00CA5F02"/>
+    <w:rPr>
+      <w:rFonts w:ascii="Rupture" w:hAnsi="Rupture"/>
+      <w:noProof/>
+      <w:sz w:val="24"/>
+    </w:rPr>
+  </w:style>
+  <w:style w:type="paragraph" w:customStyle="1" w:styleId="Subtitle-log">
+    <w:name w:val="Subtitle-log"/>
+    <w:basedOn w:val="Subtitle"/>
+    <w:link w:val="Subtitle-logChar"/>
+    <w:qFormat/>
+    <w:rsid w:val="003E4FDB"/>
+    <w:rPr>
+      <w:rFonts w:ascii="Consolas" w:hAnsi="Consolas" w:cs="Consolas"/>
+      <w:color w:val="404040" w:themeColor="text1" w:themeTint="BF"/>
+    </w:rPr>
+  </w:style>
+  <w:style w:type="character" w:customStyle="1" w:styleId="Subtitle-logChar">
+    <w:name w:val="Subtitle-log Char"/>
+    <w:basedOn w:val="SubtitleChar"/>
+    <w:link w:val="Subtitle-log"/>
+    <w:rsid w:val="003E4FDB"/>
+    <w:rPr>
+      <w:rFonts w:ascii="Consolas" w:hAnsi="Consolas" w:cs="Consolas"/>
+      <w:color w:val="404040" w:themeColor="text1" w:themeTint="BF"/>
     </w:rPr>
   </w:style>
 </w:styles>
@@ -4094,7 +5741,7 @@
 </file>
 
 <file path=customXml/itemProps1.xml><?xml version="1.0" encoding="utf-8"?>
-<ds:datastoreItem xmlns:ds="http://schemas.openxmlformats.org/officeDocument/2006/customXml" ds:itemID="{94F779D9-B134-4E13-97A0-4761B30CDFC2}">
+<ds:datastoreItem xmlns:ds="http://schemas.openxmlformats.org/officeDocument/2006/customXml" ds:itemID="{223E3C3A-7DEB-45EC-B148-09667BC9DD52}">
   <ds:schemaRefs>
     <ds:schemaRef ds:uri="http://schemas.openxmlformats.org/officeDocument/2006/bibliography"/>
   </ds:schemaRefs>

--- a/Conventions/RopiAdhesionPrincipeMembre1&2.docx
+++ b/Conventions/RopiAdhesionPrincipeMembre1&2.docx
@@ -227,7 +227,6 @@
             <w:r>
               <w:rPr>
                 <w:sz w:val="20"/>
-                <w:highlight w:val="yellow"/>
               </w:rPr>
               <w:t>Version en construction - non finalisée - les débats sont encore ouverts</w:t>
             </w:r>
@@ -312,6 +311,13 @@
                 <w:szCs w:val="20"/>
               </w:rPr>
             </w:pPr>
+            <w:r>
+              <w:rPr>
+                <w:sz w:val="20"/>
+                <w:szCs w:val="20"/>
+              </w:rPr>
+              <w:t>2016-02-17</w:t>
+            </w:r>
           </w:p>
         </w:tc>
         <w:tc>
@@ -326,6 +332,13 @@
                 <w:szCs w:val="20"/>
               </w:rPr>
             </w:pPr>
+            <w:r>
+              <w:rPr>
+                <w:sz w:val="20"/>
+                <w:szCs w:val="20"/>
+              </w:rPr>
+              <w:t>Fabian Dortu</w:t>
+            </w:r>
           </w:p>
         </w:tc>
         <w:tc>
@@ -340,6 +353,13 @@
                 <w:szCs w:val="20"/>
               </w:rPr>
             </w:pPr>
+            <w:r>
+              <w:rPr>
+                <w:sz w:val="20"/>
+                <w:szCs w:val="20"/>
+              </w:rPr>
+              <w:t>Ajout case signature Ropi</w:t>
+            </w:r>
           </w:p>
         </w:tc>
       </w:tr>
@@ -967,7 +987,19 @@
     <w:p/>
     <w:p>
       <w:r>
-        <w:t>Fait à Mons, le  ................................</w:t>
+        <w:t xml:space="preserve">Fait à </w:t>
+      </w:r>
+      <w:r>
+        <w:t>.............................</w:t>
+      </w:r>
+      <w:r>
+        <w:t>, le  ..</w:t>
+      </w:r>
+      <w:r>
+        <w:t>...</w:t>
+      </w:r>
+      <w:r>
+        <w:t>..............................</w:t>
       </w:r>
       <w:r>
         <w:t xml:space="preserve"> </w:t>
@@ -981,8 +1013,56 @@
       <w:r>
         <w:tab/>
       </w:r>
+    </w:p>
+    <w:p>
+      <w:pPr>
+        <w:rPr>
+          <w:sz w:val="4"/>
+        </w:rPr>
+      </w:pPr>
+    </w:p>
+    <w:p>
+      <w:pPr>
+        <w:tabs>
+          <w:tab w:val="left" w:pos="1134"/>
+          <w:tab w:val="left" w:pos="5954"/>
+        </w:tabs>
+        <w:rPr>
+          <w:rFonts w:ascii="Source Sans Pro" w:hAnsi="Source Sans Pro"/>
+          <w:sz w:val="24"/>
+        </w:rPr>
+      </w:pPr>
       <w:r>
-        <w:t>Signature</w:t>
+        <w:tab/>
+      </w:r>
+      <w:r>
+        <w:rPr>
+          <w:rFonts w:ascii="Source Sans Pro" w:hAnsi="Source Sans Pro"/>
+          <w:sz w:val="24"/>
+        </w:rPr>
+        <w:t>Le prestataire</w:t>
+      </w:r>
+      <w:r>
+        <w:rPr>
+          <w:rFonts w:ascii="Source Sans Pro" w:hAnsi="Source Sans Pro"/>
+          <w:sz w:val="24"/>
+        </w:rPr>
+        <w:tab/>
+        <w:t>L'a</w:t>
+      </w:r>
+      <w:r>
+        <w:rPr>
+          <w:rFonts w:ascii="Source Sans Pro" w:hAnsi="Source Sans Pro"/>
+          <w:sz w:val="24"/>
+        </w:rPr>
+        <w:t>s</w:t>
+      </w:r>
+      <w:r>
+        <w:rPr>
+          <w:rFonts w:ascii="Source Sans Pro" w:hAnsi="Source Sans Pro"/>
+          <w:sz w:val="24"/>
+        </w:rPr>
+        <w:t>bl Ropi</w:t>
       </w:r>
     </w:p>
     <w:p>
@@ -991,11 +1071,17 @@
           <w:noProof/>
         </w:rPr>
         <w:pict>
-          <v:rect id="_x0000_s1027" style="position:absolute;margin-left:234pt;margin-top:5.55pt;width:203.25pt;height:75.1pt;z-index:251658240"/>
+          <v:rect id="_x0000_s1027" style="position:absolute;margin-left:234pt;margin-top:2.05pt;width:203.25pt;height:64.05pt;z-index:251658240"/>
         </w:pict>
       </w:r>
-    </w:p>
-    <w:p>
+      <w:r>
+        <w:rPr>
+          <w:noProof/>
+        </w:rPr>
+        <w:pict>
+          <v:rect id="_x0000_s1029" style="position:absolute;margin-left:9pt;margin-top:2.05pt;width:203.25pt;height:64.05pt;z-index:251659264"/>
+        </w:pict>
+      </w:r>
       <w:r>
         <w:tab/>
       </w:r>
@@ -1389,7 +1475,7 @@
         <v:path o:extrusionok="f" gradientshapeok="t" o:connecttype="rect"/>
         <o:lock v:ext="edit" aspectratio="t"/>
       </v:shapetype>
-      <v:shape id="_x0000_i1029" type="#_x0000_t75" style="width:37.5pt;height:37.5pt" o:bullet="t">
+      <v:shape id="_x0000_i1034" type="#_x0000_t75" style="width:37.5pt;height:37.5pt" o:bullet="t">
         <v:imagedata r:id="rId1" o:title="ropi_r_icone"/>
       </v:shape>
     </w:pict>
